--- a/CS Documentation Words (1) (1) (1) (1) (1) (1) (1) (1).docx
+++ b/CS Documentation Words (1) (1) (1) (1) (1) (1) (1) (1).docx
@@ -75,7 +75,7 @@
           <w:r>
             <w:fldChar w:fldCharType="separate"/>
           </w:r>
-          <w:hyperlink w:anchor="_Toc117776007" w:history="1">
+          <w:hyperlink w:anchor="_Toc117847060" w:history="1">
             <w:r>
               <w:rPr>
                 <w:rStyle w:val="Hyperlink"/>
@@ -102,7 +102,7 @@
                 <w:noProof/>
                 <w:webHidden/>
               </w:rPr>
-              <w:instrText xml:space="preserve"> PAGEREF _Toc117776007 \h </w:instrText>
+              <w:instrText xml:space="preserve"> PAGEREF _Toc117847060 \h </w:instrText>
             </w:r>
             <w:r>
               <w:rPr>
@@ -145,7 +145,7 @@
               <w:lang w:eastAsia="en-GB"/>
             </w:rPr>
           </w:pPr>
-          <w:hyperlink w:anchor="_Toc117776008" w:history="1">
+          <w:hyperlink w:anchor="_Toc117847061" w:history="1">
             <w:r>
               <w:rPr>
                 <w:rStyle w:val="Hyperlink"/>
@@ -172,7 +172,7 @@
                 <w:noProof/>
                 <w:webHidden/>
               </w:rPr>
-              <w:instrText xml:space="preserve"> PAGEREF _Toc117776008 \h </w:instrText>
+              <w:instrText xml:space="preserve"> PAGEREF _Toc117847061 \h </w:instrText>
             </w:r>
             <w:r>
               <w:rPr>
@@ -215,7 +215,7 @@
               <w:lang w:eastAsia="en-GB"/>
             </w:rPr>
           </w:pPr>
-          <w:hyperlink w:anchor="_Toc117776009" w:history="1">
+          <w:hyperlink w:anchor="_Toc117847062" w:history="1">
             <w:r>
               <w:rPr>
                 <w:rStyle w:val="Hyperlink"/>
@@ -242,7 +242,7 @@
                 <w:noProof/>
                 <w:webHidden/>
               </w:rPr>
-              <w:instrText xml:space="preserve"> PAGEREF _Toc117776009 \h </w:instrText>
+              <w:instrText xml:space="preserve"> PAGEREF _Toc117847062 \h </w:instrText>
             </w:r>
             <w:r>
               <w:rPr>
@@ -285,7 +285,7 @@
               <w:lang w:eastAsia="en-GB"/>
             </w:rPr>
           </w:pPr>
-          <w:hyperlink w:anchor="_Toc117776010" w:history="1">
+          <w:hyperlink w:anchor="_Toc117847063" w:history="1">
             <w:r>
               <w:rPr>
                 <w:rStyle w:val="Hyperlink"/>
@@ -312,7 +312,7 @@
                 <w:noProof/>
                 <w:webHidden/>
               </w:rPr>
-              <w:instrText xml:space="preserve"> PAGEREF _Toc117776010 \h </w:instrText>
+              <w:instrText xml:space="preserve"> PAGEREF _Toc117847063 \h </w:instrText>
             </w:r>
             <w:r>
               <w:rPr>
@@ -332,7 +332,7 @@
                 <w:noProof/>
                 <w:webHidden/>
               </w:rPr>
-              <w:t>3</w:t>
+              <w:t>4</w:t>
             </w:r>
             <w:r>
               <w:rPr>
@@ -355,7 +355,7 @@
               <w:lang w:eastAsia="en-GB"/>
             </w:rPr>
           </w:pPr>
-          <w:hyperlink w:anchor="_Toc117776011" w:history="1">
+          <w:hyperlink w:anchor="_Toc117847064" w:history="1">
             <w:r>
               <w:rPr>
                 <w:rStyle w:val="Hyperlink"/>
@@ -382,7 +382,7 @@
                 <w:noProof/>
                 <w:webHidden/>
               </w:rPr>
-              <w:instrText xml:space="preserve"> PAGEREF _Toc117776011 \h </w:instrText>
+              <w:instrText xml:space="preserve"> PAGEREF _Toc117847064 \h </w:instrText>
             </w:r>
             <w:r>
               <w:rPr>
@@ -402,7 +402,7 @@
                 <w:noProof/>
                 <w:webHidden/>
               </w:rPr>
-              <w:t>4</w:t>
+              <w:t>5</w:t>
             </w:r>
             <w:r>
               <w:rPr>
@@ -425,7 +425,7 @@
               <w:lang w:eastAsia="en-GB"/>
             </w:rPr>
           </w:pPr>
-          <w:hyperlink w:anchor="_Toc117776012" w:history="1">
+          <w:hyperlink w:anchor="_Toc117847065" w:history="1">
             <w:r>
               <w:rPr>
                 <w:rStyle w:val="Hyperlink"/>
@@ -452,7 +452,7 @@
                 <w:noProof/>
                 <w:webHidden/>
               </w:rPr>
-              <w:instrText xml:space="preserve"> PAGEREF _Toc117776012 \h </w:instrText>
+              <w:instrText xml:space="preserve"> PAGEREF _Toc117847065 \h </w:instrText>
             </w:r>
             <w:r>
               <w:rPr>
@@ -472,7 +472,7 @@
                 <w:noProof/>
                 <w:webHidden/>
               </w:rPr>
-              <w:t>4</w:t>
+              <w:t>5</w:t>
             </w:r>
             <w:r>
               <w:rPr>
@@ -495,7 +495,7 @@
               <w:lang w:eastAsia="en-GB"/>
             </w:rPr>
           </w:pPr>
-          <w:hyperlink w:anchor="_Toc117776013" w:history="1">
+          <w:hyperlink w:anchor="_Toc117847066" w:history="1">
             <w:r>
               <w:rPr>
                 <w:rStyle w:val="Hyperlink"/>
@@ -522,7 +522,7 @@
                 <w:noProof/>
                 <w:webHidden/>
               </w:rPr>
-              <w:instrText xml:space="preserve"> PAGEREF _Toc117776013 \h </w:instrText>
+              <w:instrText xml:space="preserve"> PAGEREF _Toc117847066 \h </w:instrText>
             </w:r>
             <w:r>
               <w:rPr>
@@ -542,7 +542,7 @@
                 <w:noProof/>
                 <w:webHidden/>
               </w:rPr>
-              <w:t>4</w:t>
+              <w:t>5</w:t>
             </w:r>
             <w:r>
               <w:rPr>
@@ -565,7 +565,7 @@
               <w:lang w:eastAsia="en-GB"/>
             </w:rPr>
           </w:pPr>
-          <w:hyperlink w:anchor="_Toc117776014" w:history="1">
+          <w:hyperlink w:anchor="_Toc117847067" w:history="1">
             <w:r>
               <w:rPr>
                 <w:rStyle w:val="Hyperlink"/>
@@ -592,7 +592,7 @@
                 <w:noProof/>
                 <w:webHidden/>
               </w:rPr>
-              <w:instrText xml:space="preserve"> PAGEREF _Toc117776014 \h </w:instrText>
+              <w:instrText xml:space="preserve"> PAGEREF _Toc117847067 \h </w:instrText>
             </w:r>
             <w:r>
               <w:rPr>
@@ -612,7 +612,7 @@
                 <w:noProof/>
                 <w:webHidden/>
               </w:rPr>
-              <w:t>4</w:t>
+              <w:t>5</w:t>
             </w:r>
             <w:r>
               <w:rPr>
@@ -635,7 +635,7 @@
               <w:lang w:eastAsia="en-GB"/>
             </w:rPr>
           </w:pPr>
-          <w:hyperlink w:anchor="_Toc117776015" w:history="1">
+          <w:hyperlink w:anchor="_Toc117847068" w:history="1">
             <w:r>
               <w:rPr>
                 <w:rStyle w:val="Hyperlink"/>
@@ -662,7 +662,7 @@
                 <w:noProof/>
                 <w:webHidden/>
               </w:rPr>
-              <w:instrText xml:space="preserve"> PAGEREF _Toc117776015 \h </w:instrText>
+              <w:instrText xml:space="preserve"> PAGEREF _Toc117847068 \h </w:instrText>
             </w:r>
             <w:r>
               <w:rPr>
@@ -682,7 +682,7 @@
                 <w:noProof/>
                 <w:webHidden/>
               </w:rPr>
-              <w:t>4</w:t>
+              <w:t>5</w:t>
             </w:r>
             <w:r>
               <w:rPr>
@@ -705,7 +705,7 @@
               <w:lang w:eastAsia="en-GB"/>
             </w:rPr>
           </w:pPr>
-          <w:hyperlink w:anchor="_Toc117776016" w:history="1">
+          <w:hyperlink w:anchor="_Toc117847069" w:history="1">
             <w:r>
               <w:rPr>
                 <w:rStyle w:val="Hyperlink"/>
@@ -732,7 +732,7 @@
                 <w:noProof/>
                 <w:webHidden/>
               </w:rPr>
-              <w:instrText xml:space="preserve"> PAGEREF _Toc117776016 \h </w:instrText>
+              <w:instrText xml:space="preserve"> PAGEREF _Toc117847069 \h </w:instrText>
             </w:r>
             <w:r>
               <w:rPr>
@@ -752,7 +752,7 @@
                 <w:noProof/>
                 <w:webHidden/>
               </w:rPr>
-              <w:t>4</w:t>
+              <w:t>5</w:t>
             </w:r>
             <w:r>
               <w:rPr>
@@ -775,7 +775,7 @@
               <w:lang w:eastAsia="en-GB"/>
             </w:rPr>
           </w:pPr>
-          <w:hyperlink w:anchor="_Toc117776017" w:history="1">
+          <w:hyperlink w:anchor="_Toc117847070" w:history="1">
             <w:r>
               <w:rPr>
                 <w:rStyle w:val="Hyperlink"/>
@@ -802,7 +802,7 @@
                 <w:noProof/>
                 <w:webHidden/>
               </w:rPr>
-              <w:instrText xml:space="preserve"> PAGEREF _Toc117776017 \h </w:instrText>
+              <w:instrText xml:space="preserve"> PAGEREF _Toc117847070 \h </w:instrText>
             </w:r>
             <w:r>
               <w:rPr>
@@ -845,7 +845,7 @@
               <w:lang w:eastAsia="en-GB"/>
             </w:rPr>
           </w:pPr>
-          <w:hyperlink w:anchor="_Toc117776018" w:history="1">
+          <w:hyperlink w:anchor="_Toc117847071" w:history="1">
             <w:r>
               <w:rPr>
                 <w:rStyle w:val="Hyperlink"/>
@@ -872,7 +872,7 @@
                 <w:noProof/>
                 <w:webHidden/>
               </w:rPr>
-              <w:instrText xml:space="preserve"> PAGEREF _Toc117776018 \h </w:instrText>
+              <w:instrText xml:space="preserve"> PAGEREF _Toc117847071 \h </w:instrText>
             </w:r>
             <w:r>
               <w:rPr>
@@ -892,7 +892,7 @@
                 <w:noProof/>
                 <w:webHidden/>
               </w:rPr>
-              <w:t>6</w:t>
+              <w:t>7</w:t>
             </w:r>
             <w:r>
               <w:rPr>
@@ -915,7 +915,7 @@
               <w:lang w:eastAsia="en-GB"/>
             </w:rPr>
           </w:pPr>
-          <w:hyperlink w:anchor="_Toc117776019" w:history="1">
+          <w:hyperlink w:anchor="_Toc117847072" w:history="1">
             <w:r>
               <w:rPr>
                 <w:rStyle w:val="Hyperlink"/>
@@ -942,7 +942,7 @@
                 <w:noProof/>
                 <w:webHidden/>
               </w:rPr>
-              <w:instrText xml:space="preserve"> PAGEREF _Toc117776019 \h </w:instrText>
+              <w:instrText xml:space="preserve"> PAGEREF _Toc117847072 \h </w:instrText>
             </w:r>
             <w:r>
               <w:rPr>
@@ -962,7 +962,7 @@
                 <w:noProof/>
                 <w:webHidden/>
               </w:rPr>
-              <w:t>8</w:t>
+              <w:t>9</w:t>
             </w:r>
             <w:r>
               <w:rPr>
@@ -985,7 +985,7 @@
               <w:lang w:eastAsia="en-GB"/>
             </w:rPr>
           </w:pPr>
-          <w:hyperlink w:anchor="_Toc117776020" w:history="1">
+          <w:hyperlink w:anchor="_Toc117847073" w:history="1">
             <w:r>
               <w:rPr>
                 <w:rStyle w:val="Hyperlink"/>
@@ -1012,7 +1012,7 @@
                 <w:noProof/>
                 <w:webHidden/>
               </w:rPr>
-              <w:instrText xml:space="preserve"> PAGEREF _Toc117776020 \h </w:instrText>
+              <w:instrText xml:space="preserve"> PAGEREF _Toc117847073 \h </w:instrText>
             </w:r>
             <w:r>
               <w:rPr>
@@ -1032,7 +1032,7 @@
                 <w:noProof/>
                 <w:webHidden/>
               </w:rPr>
-              <w:t>8</w:t>
+              <w:t>9</w:t>
             </w:r>
             <w:r>
               <w:rPr>
@@ -1055,7 +1055,7 @@
               <w:lang w:eastAsia="en-GB"/>
             </w:rPr>
           </w:pPr>
-          <w:hyperlink w:anchor="_Toc117776021" w:history="1">
+          <w:hyperlink w:anchor="_Toc117847074" w:history="1">
             <w:r>
               <w:rPr>
                 <w:rStyle w:val="Hyperlink"/>
@@ -1082,7 +1082,7 @@
                 <w:noProof/>
                 <w:webHidden/>
               </w:rPr>
-              <w:instrText xml:space="preserve"> PAGEREF _Toc117776021 \h </w:instrText>
+              <w:instrText xml:space="preserve"> PAGEREF _Toc117847074 \h </w:instrText>
             </w:r>
             <w:r>
               <w:rPr>
@@ -1102,7 +1102,7 @@
                 <w:noProof/>
                 <w:webHidden/>
               </w:rPr>
-              <w:t>8</w:t>
+              <w:t>9</w:t>
             </w:r>
             <w:r>
               <w:rPr>
@@ -1125,7 +1125,7 @@
               <w:lang w:eastAsia="en-GB"/>
             </w:rPr>
           </w:pPr>
-          <w:hyperlink w:anchor="_Toc117776022" w:history="1">
+          <w:hyperlink w:anchor="_Toc117847075" w:history="1">
             <w:r>
               <w:rPr>
                 <w:rStyle w:val="Hyperlink"/>
@@ -1152,7 +1152,7 @@
                 <w:noProof/>
                 <w:webHidden/>
               </w:rPr>
-              <w:instrText xml:space="preserve"> PAGEREF _Toc117776022 \h </w:instrText>
+              <w:instrText xml:space="preserve"> PAGEREF _Toc117847075 \h </w:instrText>
             </w:r>
             <w:r>
               <w:rPr>
@@ -1172,7 +1172,7 @@
                 <w:noProof/>
                 <w:webHidden/>
               </w:rPr>
-              <w:t>8</w:t>
+              <w:t>9</w:t>
             </w:r>
             <w:r>
               <w:rPr>
@@ -1195,7 +1195,7 @@
               <w:lang w:eastAsia="en-GB"/>
             </w:rPr>
           </w:pPr>
-          <w:hyperlink w:anchor="_Toc117776023" w:history="1">
+          <w:hyperlink w:anchor="_Toc117847076" w:history="1">
             <w:r>
               <w:rPr>
                 <w:rStyle w:val="Hyperlink"/>
@@ -1222,7 +1222,7 @@
                 <w:noProof/>
                 <w:webHidden/>
               </w:rPr>
-              <w:instrText xml:space="preserve"> PAGEREF _Toc117776023 \h </w:instrText>
+              <w:instrText xml:space="preserve"> PAGEREF _Toc117847076 \h </w:instrText>
             </w:r>
             <w:r>
               <w:rPr>
@@ -1242,7 +1242,7 @@
                 <w:noProof/>
                 <w:webHidden/>
               </w:rPr>
-              <w:t>9</w:t>
+              <w:t>10</w:t>
             </w:r>
             <w:r>
               <w:rPr>
@@ -1265,7 +1265,7 @@
               <w:lang w:eastAsia="en-GB"/>
             </w:rPr>
           </w:pPr>
-          <w:hyperlink w:anchor="_Toc117776024" w:history="1">
+          <w:hyperlink w:anchor="_Toc117847077" w:history="1">
             <w:r>
               <w:rPr>
                 <w:rStyle w:val="Hyperlink"/>
@@ -1292,7 +1292,7 @@
                 <w:noProof/>
                 <w:webHidden/>
               </w:rPr>
-              <w:instrText xml:space="preserve"> PAGEREF _Toc117776024 \h </w:instrText>
+              <w:instrText xml:space="preserve"> PAGEREF _Toc117847077 \h </w:instrText>
             </w:r>
             <w:r>
               <w:rPr>
@@ -1312,7 +1312,7 @@
                 <w:noProof/>
                 <w:webHidden/>
               </w:rPr>
-              <w:t>9</w:t>
+              <w:t>10</w:t>
             </w:r>
             <w:r>
               <w:rPr>
@@ -1335,7 +1335,7 @@
               <w:lang w:eastAsia="en-GB"/>
             </w:rPr>
           </w:pPr>
-          <w:hyperlink w:anchor="_Toc117776025" w:history="1">
+          <w:hyperlink w:anchor="_Toc117847078" w:history="1">
             <w:r>
               <w:rPr>
                 <w:rStyle w:val="Hyperlink"/>
@@ -1362,7 +1362,7 @@
                 <w:noProof/>
                 <w:webHidden/>
               </w:rPr>
-              <w:instrText xml:space="preserve"> PAGEREF _Toc117776025 \h </w:instrText>
+              <w:instrText xml:space="preserve"> PAGEREF _Toc117847078 \h </w:instrText>
             </w:r>
             <w:r>
               <w:rPr>
@@ -1382,7 +1382,7 @@
                 <w:noProof/>
                 <w:webHidden/>
               </w:rPr>
-              <w:t>9</w:t>
+              <w:t>10</w:t>
             </w:r>
             <w:r>
               <w:rPr>
@@ -1405,7 +1405,7 @@
               <w:lang w:eastAsia="en-GB"/>
             </w:rPr>
           </w:pPr>
-          <w:hyperlink w:anchor="_Toc117776026" w:history="1">
+          <w:hyperlink w:anchor="_Toc117847079" w:history="1">
             <w:r>
               <w:rPr>
                 <w:rStyle w:val="Hyperlink"/>
@@ -1432,7 +1432,7 @@
                 <w:noProof/>
                 <w:webHidden/>
               </w:rPr>
-              <w:instrText xml:space="preserve"> PAGEREF _Toc117776026 \h </w:instrText>
+              <w:instrText xml:space="preserve"> PAGEREF _Toc117847079 \h </w:instrText>
             </w:r>
             <w:r>
               <w:rPr>
@@ -1452,7 +1452,7 @@
                 <w:noProof/>
                 <w:webHidden/>
               </w:rPr>
-              <w:t>9</w:t>
+              <w:t>11</w:t>
             </w:r>
             <w:r>
               <w:rPr>
@@ -1475,7 +1475,7 @@
               <w:lang w:eastAsia="en-GB"/>
             </w:rPr>
           </w:pPr>
-          <w:hyperlink w:anchor="_Toc117776027" w:history="1">
+          <w:hyperlink w:anchor="_Toc117847080" w:history="1">
             <w:r>
               <w:rPr>
                 <w:rStyle w:val="Hyperlink"/>
@@ -1502,7 +1502,7 @@
                 <w:noProof/>
                 <w:webHidden/>
               </w:rPr>
-              <w:instrText xml:space="preserve"> PAGEREF _Toc117776027 \h </w:instrText>
+              <w:instrText xml:space="preserve"> PAGEREF _Toc117847080 \h </w:instrText>
             </w:r>
             <w:r>
               <w:rPr>
@@ -1522,7 +1522,7 @@
                 <w:noProof/>
                 <w:webHidden/>
               </w:rPr>
-              <w:t>13</w:t>
+              <w:t>14</w:t>
             </w:r>
             <w:r>
               <w:rPr>
@@ -1542,7 +1542,7 @@
               <w:lang w:eastAsia="en-GB"/>
             </w:rPr>
           </w:pPr>
-          <w:hyperlink w:anchor="_Toc117776028" w:history="1">
+          <w:hyperlink w:anchor="_Toc117847081" w:history="1">
             <w:r>
               <w:rPr>
                 <w:rStyle w:val="Hyperlink"/>
@@ -1569,7 +1569,7 @@
                 <w:noProof/>
                 <w:webHidden/>
               </w:rPr>
-              <w:instrText xml:space="preserve"> PAGEREF _Toc117776028 \h </w:instrText>
+              <w:instrText xml:space="preserve"> PAGEREF _Toc117847081 \h </w:instrText>
             </w:r>
             <w:r>
               <w:rPr>
@@ -1589,7 +1589,7 @@
                 <w:noProof/>
                 <w:webHidden/>
               </w:rPr>
-              <w:t>16</w:t>
+              <w:t>17</w:t>
             </w:r>
             <w:r>
               <w:rPr>
@@ -1612,7 +1612,7 @@
               <w:lang w:eastAsia="en-GB"/>
             </w:rPr>
           </w:pPr>
-          <w:hyperlink w:anchor="_Toc117776029" w:history="1">
+          <w:hyperlink w:anchor="_Toc117847082" w:history="1">
             <w:r>
               <w:rPr>
                 <w:rStyle w:val="Hyperlink"/>
@@ -1639,7 +1639,7 @@
                 <w:noProof/>
                 <w:webHidden/>
               </w:rPr>
-              <w:instrText xml:space="preserve"> PAGEREF _Toc117776029 \h </w:instrText>
+              <w:instrText xml:space="preserve"> PAGEREF _Toc117847082 \h </w:instrText>
             </w:r>
             <w:r>
               <w:rPr>
@@ -1659,7 +1659,7 @@
                 <w:noProof/>
                 <w:webHidden/>
               </w:rPr>
-              <w:t>16</w:t>
+              <w:t>17</w:t>
             </w:r>
             <w:r>
               <w:rPr>
@@ -1682,7 +1682,7 @@
               <w:lang w:eastAsia="en-GB"/>
             </w:rPr>
           </w:pPr>
-          <w:hyperlink w:anchor="_Toc117776030" w:history="1">
+          <w:hyperlink w:anchor="_Toc117847083" w:history="1">
             <w:r>
               <w:rPr>
                 <w:rStyle w:val="Hyperlink"/>
@@ -1709,7 +1709,7 @@
                 <w:noProof/>
                 <w:webHidden/>
               </w:rPr>
-              <w:instrText xml:space="preserve"> PAGEREF _Toc117776030 \h </w:instrText>
+              <w:instrText xml:space="preserve"> PAGEREF _Toc117847083 \h </w:instrText>
             </w:r>
             <w:r>
               <w:rPr>
@@ -1729,7 +1729,7 @@
                 <w:noProof/>
                 <w:webHidden/>
               </w:rPr>
-              <w:t>18</w:t>
+              <w:t>19</w:t>
             </w:r>
             <w:r>
               <w:rPr>
@@ -1752,7 +1752,7 @@
               <w:lang w:eastAsia="en-GB"/>
             </w:rPr>
           </w:pPr>
-          <w:hyperlink w:anchor="_Toc117776031" w:history="1">
+          <w:hyperlink w:anchor="_Toc117847084" w:history="1">
             <w:r>
               <w:rPr>
                 <w:rStyle w:val="Hyperlink"/>
@@ -1779,7 +1779,7 @@
                 <w:noProof/>
                 <w:webHidden/>
               </w:rPr>
-              <w:instrText xml:space="preserve"> PAGEREF _Toc117776031 \h </w:instrText>
+              <w:instrText xml:space="preserve"> PAGEREF _Toc117847084 \h </w:instrText>
             </w:r>
             <w:r>
               <w:rPr>
@@ -1799,7 +1799,7 @@
                 <w:noProof/>
                 <w:webHidden/>
               </w:rPr>
-              <w:t>18</w:t>
+              <w:t>19</w:t>
             </w:r>
             <w:r>
               <w:rPr>
@@ -1822,7 +1822,7 @@
               <w:lang w:eastAsia="en-GB"/>
             </w:rPr>
           </w:pPr>
-          <w:hyperlink w:anchor="_Toc117776032" w:history="1">
+          <w:hyperlink w:anchor="_Toc117847085" w:history="1">
             <w:r>
               <w:rPr>
                 <w:rStyle w:val="Hyperlink"/>
@@ -1849,7 +1849,7 @@
                 <w:noProof/>
                 <w:webHidden/>
               </w:rPr>
-              <w:instrText xml:space="preserve"> PAGEREF _Toc117776032 \h </w:instrText>
+              <w:instrText xml:space="preserve"> PAGEREF _Toc117847085 \h </w:instrText>
             </w:r>
             <w:r>
               <w:rPr>
@@ -1869,7 +1869,1261 @@
                 <w:noProof/>
                 <w:webHidden/>
               </w:rPr>
-              <w:t>18</w:t>
+              <w:t>19</w:t>
+            </w:r>
+            <w:r>
+              <w:rPr>
+                <w:noProof/>
+                <w:webHidden/>
+              </w:rPr>
+              <w:fldChar w:fldCharType="end"/>
+            </w:r>
+          </w:hyperlink>
+        </w:p>
+        <w:p>
+          <w:pPr>
+            <w:pStyle w:val="TOC1"/>
+            <w:rPr>
+              <w:rFonts w:eastAsiaTheme="minorEastAsia"/>
+              <w:noProof/>
+              <w:lang w:eastAsia="en-GB"/>
+            </w:rPr>
+          </w:pPr>
+          <w:hyperlink w:anchor="_Toc117847086" w:history="1">
+            <w:r>
+              <w:rPr>
+                <w:rStyle w:val="Hyperlink"/>
+                <w:noProof/>
+              </w:rPr>
+              <w:t>Appendix 1 – Pre-Development User Survey Results</w:t>
+            </w:r>
+            <w:r>
+              <w:rPr>
+                <w:noProof/>
+                <w:webHidden/>
+              </w:rPr>
+              <w:tab/>
+            </w:r>
+            <w:r>
+              <w:rPr>
+                <w:noProof/>
+                <w:webHidden/>
+              </w:rPr>
+              <w:fldChar w:fldCharType="begin"/>
+            </w:r>
+            <w:r>
+              <w:rPr>
+                <w:noProof/>
+                <w:webHidden/>
+              </w:rPr>
+              <w:instrText xml:space="preserve"> PAGEREF _Toc117847086 \h </w:instrText>
+            </w:r>
+            <w:r>
+              <w:rPr>
+                <w:noProof/>
+                <w:webHidden/>
+              </w:rPr>
+            </w:r>
+            <w:r>
+              <w:rPr>
+                <w:noProof/>
+                <w:webHidden/>
+              </w:rPr>
+              <w:fldChar w:fldCharType="separate"/>
+            </w:r>
+            <w:r>
+              <w:rPr>
+                <w:noProof/>
+                <w:webHidden/>
+              </w:rPr>
+              <w:t>20</w:t>
+            </w:r>
+            <w:r>
+              <w:rPr>
+                <w:noProof/>
+                <w:webHidden/>
+              </w:rPr>
+              <w:fldChar w:fldCharType="end"/>
+            </w:r>
+          </w:hyperlink>
+        </w:p>
+        <w:p>
+          <w:pPr>
+            <w:pStyle w:val="TOC2"/>
+            <w:tabs>
+              <w:tab w:val="right" w:leader="dot" w:pos="9350"/>
+            </w:tabs>
+            <w:rPr>
+              <w:rFonts w:eastAsiaTheme="minorEastAsia"/>
+              <w:noProof/>
+              <w:lang w:eastAsia="en-GB"/>
+            </w:rPr>
+          </w:pPr>
+          <w:hyperlink w:anchor="_Toc117847087" w:history="1">
+            <w:r>
+              <w:rPr>
+                <w:rStyle w:val="Hyperlink"/>
+                <w:noProof/>
+              </w:rPr>
+              <w:t>Q1</w:t>
+            </w:r>
+            <w:r>
+              <w:rPr>
+                <w:noProof/>
+                <w:webHidden/>
+              </w:rPr>
+              <w:tab/>
+            </w:r>
+            <w:r>
+              <w:rPr>
+                <w:noProof/>
+                <w:webHidden/>
+              </w:rPr>
+              <w:fldChar w:fldCharType="begin"/>
+            </w:r>
+            <w:r>
+              <w:rPr>
+                <w:noProof/>
+                <w:webHidden/>
+              </w:rPr>
+              <w:instrText xml:space="preserve"> PAGEREF _Toc117847087 \h </w:instrText>
+            </w:r>
+            <w:r>
+              <w:rPr>
+                <w:noProof/>
+                <w:webHidden/>
+              </w:rPr>
+            </w:r>
+            <w:r>
+              <w:rPr>
+                <w:noProof/>
+                <w:webHidden/>
+              </w:rPr>
+              <w:fldChar w:fldCharType="separate"/>
+            </w:r>
+            <w:r>
+              <w:rPr>
+                <w:noProof/>
+                <w:webHidden/>
+              </w:rPr>
+              <w:t>20</w:t>
+            </w:r>
+            <w:r>
+              <w:rPr>
+                <w:noProof/>
+                <w:webHidden/>
+              </w:rPr>
+              <w:fldChar w:fldCharType="end"/>
+            </w:r>
+          </w:hyperlink>
+        </w:p>
+        <w:p>
+          <w:pPr>
+            <w:pStyle w:val="TOC3"/>
+            <w:tabs>
+              <w:tab w:val="right" w:leader="dot" w:pos="9350"/>
+            </w:tabs>
+            <w:rPr>
+              <w:rFonts w:eastAsiaTheme="minorEastAsia"/>
+              <w:noProof/>
+              <w:lang w:eastAsia="en-GB"/>
+            </w:rPr>
+          </w:pPr>
+          <w:hyperlink w:anchor="_Toc117847088" w:history="1">
+            <w:r>
+              <w:rPr>
+                <w:rStyle w:val="Hyperlink"/>
+                <w:noProof/>
+              </w:rPr>
+              <w:t>Results</w:t>
+            </w:r>
+            <w:r>
+              <w:rPr>
+                <w:noProof/>
+                <w:webHidden/>
+              </w:rPr>
+              <w:tab/>
+            </w:r>
+            <w:r>
+              <w:rPr>
+                <w:noProof/>
+                <w:webHidden/>
+              </w:rPr>
+              <w:fldChar w:fldCharType="begin"/>
+            </w:r>
+            <w:r>
+              <w:rPr>
+                <w:noProof/>
+                <w:webHidden/>
+              </w:rPr>
+              <w:instrText xml:space="preserve"> PAGEREF _Toc117847088 \h </w:instrText>
+            </w:r>
+            <w:r>
+              <w:rPr>
+                <w:noProof/>
+                <w:webHidden/>
+              </w:rPr>
+            </w:r>
+            <w:r>
+              <w:rPr>
+                <w:noProof/>
+                <w:webHidden/>
+              </w:rPr>
+              <w:fldChar w:fldCharType="separate"/>
+            </w:r>
+            <w:r>
+              <w:rPr>
+                <w:noProof/>
+                <w:webHidden/>
+              </w:rPr>
+              <w:t>20</w:t>
+            </w:r>
+            <w:r>
+              <w:rPr>
+                <w:noProof/>
+                <w:webHidden/>
+              </w:rPr>
+              <w:fldChar w:fldCharType="end"/>
+            </w:r>
+          </w:hyperlink>
+        </w:p>
+        <w:p>
+          <w:pPr>
+            <w:pStyle w:val="TOC2"/>
+            <w:tabs>
+              <w:tab w:val="right" w:leader="dot" w:pos="9350"/>
+            </w:tabs>
+            <w:rPr>
+              <w:rFonts w:eastAsiaTheme="minorEastAsia"/>
+              <w:noProof/>
+              <w:lang w:eastAsia="en-GB"/>
+            </w:rPr>
+          </w:pPr>
+          <w:hyperlink w:anchor="_Toc117847089" w:history="1">
+            <w:r>
+              <w:rPr>
+                <w:rStyle w:val="Hyperlink"/>
+                <w:noProof/>
+              </w:rPr>
+              <w:t>Q2</w:t>
+            </w:r>
+            <w:r>
+              <w:rPr>
+                <w:noProof/>
+                <w:webHidden/>
+              </w:rPr>
+              <w:tab/>
+            </w:r>
+            <w:r>
+              <w:rPr>
+                <w:noProof/>
+                <w:webHidden/>
+              </w:rPr>
+              <w:fldChar w:fldCharType="begin"/>
+            </w:r>
+            <w:r>
+              <w:rPr>
+                <w:noProof/>
+                <w:webHidden/>
+              </w:rPr>
+              <w:instrText xml:space="preserve"> PAGEREF _Toc117847089 \h </w:instrText>
+            </w:r>
+            <w:r>
+              <w:rPr>
+                <w:noProof/>
+                <w:webHidden/>
+              </w:rPr>
+            </w:r>
+            <w:r>
+              <w:rPr>
+                <w:noProof/>
+                <w:webHidden/>
+              </w:rPr>
+              <w:fldChar w:fldCharType="separate"/>
+            </w:r>
+            <w:r>
+              <w:rPr>
+                <w:noProof/>
+                <w:webHidden/>
+              </w:rPr>
+              <w:t>20</w:t>
+            </w:r>
+            <w:r>
+              <w:rPr>
+                <w:noProof/>
+                <w:webHidden/>
+              </w:rPr>
+              <w:fldChar w:fldCharType="end"/>
+            </w:r>
+          </w:hyperlink>
+        </w:p>
+        <w:p>
+          <w:pPr>
+            <w:pStyle w:val="TOC3"/>
+            <w:tabs>
+              <w:tab w:val="right" w:leader="dot" w:pos="9350"/>
+            </w:tabs>
+            <w:rPr>
+              <w:rFonts w:eastAsiaTheme="minorEastAsia"/>
+              <w:noProof/>
+              <w:lang w:eastAsia="en-GB"/>
+            </w:rPr>
+          </w:pPr>
+          <w:hyperlink w:anchor="_Toc117847090" w:history="1">
+            <w:r>
+              <w:rPr>
+                <w:rStyle w:val="Hyperlink"/>
+                <w:noProof/>
+              </w:rPr>
+              <w:t>Numerical Results</w:t>
+            </w:r>
+            <w:r>
+              <w:rPr>
+                <w:noProof/>
+                <w:webHidden/>
+              </w:rPr>
+              <w:tab/>
+            </w:r>
+            <w:r>
+              <w:rPr>
+                <w:noProof/>
+                <w:webHidden/>
+              </w:rPr>
+              <w:fldChar w:fldCharType="begin"/>
+            </w:r>
+            <w:r>
+              <w:rPr>
+                <w:noProof/>
+                <w:webHidden/>
+              </w:rPr>
+              <w:instrText xml:space="preserve"> PAGEREF _Toc117847090 \h </w:instrText>
+            </w:r>
+            <w:r>
+              <w:rPr>
+                <w:noProof/>
+                <w:webHidden/>
+              </w:rPr>
+            </w:r>
+            <w:r>
+              <w:rPr>
+                <w:noProof/>
+                <w:webHidden/>
+              </w:rPr>
+              <w:fldChar w:fldCharType="separate"/>
+            </w:r>
+            <w:r>
+              <w:rPr>
+                <w:noProof/>
+                <w:webHidden/>
+              </w:rPr>
+              <w:t>20</w:t>
+            </w:r>
+            <w:r>
+              <w:rPr>
+                <w:noProof/>
+                <w:webHidden/>
+              </w:rPr>
+              <w:fldChar w:fldCharType="end"/>
+            </w:r>
+          </w:hyperlink>
+        </w:p>
+        <w:p>
+          <w:pPr>
+            <w:pStyle w:val="TOC3"/>
+            <w:tabs>
+              <w:tab w:val="right" w:leader="dot" w:pos="9350"/>
+            </w:tabs>
+            <w:rPr>
+              <w:rFonts w:eastAsiaTheme="minorEastAsia"/>
+              <w:noProof/>
+              <w:lang w:eastAsia="en-GB"/>
+            </w:rPr>
+          </w:pPr>
+          <w:hyperlink w:anchor="_Toc117847091" w:history="1">
+            <w:r>
+              <w:rPr>
+                <w:rStyle w:val="Hyperlink"/>
+                <w:noProof/>
+              </w:rPr>
+              <w:t>Mean</w:t>
+            </w:r>
+            <w:r>
+              <w:rPr>
+                <w:noProof/>
+                <w:webHidden/>
+              </w:rPr>
+              <w:tab/>
+            </w:r>
+            <w:r>
+              <w:rPr>
+                <w:noProof/>
+                <w:webHidden/>
+              </w:rPr>
+              <w:fldChar w:fldCharType="begin"/>
+            </w:r>
+            <w:r>
+              <w:rPr>
+                <w:noProof/>
+                <w:webHidden/>
+              </w:rPr>
+              <w:instrText xml:space="preserve"> PAGEREF _Toc117847091 \h </w:instrText>
+            </w:r>
+            <w:r>
+              <w:rPr>
+                <w:noProof/>
+                <w:webHidden/>
+              </w:rPr>
+            </w:r>
+            <w:r>
+              <w:rPr>
+                <w:noProof/>
+                <w:webHidden/>
+              </w:rPr>
+              <w:fldChar w:fldCharType="separate"/>
+            </w:r>
+            <w:r>
+              <w:rPr>
+                <w:noProof/>
+                <w:webHidden/>
+              </w:rPr>
+              <w:t>20</w:t>
+            </w:r>
+            <w:r>
+              <w:rPr>
+                <w:noProof/>
+                <w:webHidden/>
+              </w:rPr>
+              <w:fldChar w:fldCharType="end"/>
+            </w:r>
+          </w:hyperlink>
+        </w:p>
+        <w:p>
+          <w:pPr>
+            <w:pStyle w:val="TOC3"/>
+            <w:tabs>
+              <w:tab w:val="right" w:leader="dot" w:pos="9350"/>
+            </w:tabs>
+            <w:rPr>
+              <w:rFonts w:eastAsiaTheme="minorEastAsia"/>
+              <w:noProof/>
+              <w:lang w:eastAsia="en-GB"/>
+            </w:rPr>
+          </w:pPr>
+          <w:hyperlink w:anchor="_Toc117847092" w:history="1">
+            <w:r>
+              <w:rPr>
+                <w:rStyle w:val="Hyperlink"/>
+                <w:noProof/>
+              </w:rPr>
+              <w:t>Results</w:t>
+            </w:r>
+            <w:r>
+              <w:rPr>
+                <w:noProof/>
+                <w:webHidden/>
+              </w:rPr>
+              <w:tab/>
+            </w:r>
+            <w:r>
+              <w:rPr>
+                <w:noProof/>
+                <w:webHidden/>
+              </w:rPr>
+              <w:fldChar w:fldCharType="begin"/>
+            </w:r>
+            <w:r>
+              <w:rPr>
+                <w:noProof/>
+                <w:webHidden/>
+              </w:rPr>
+              <w:instrText xml:space="preserve"> PAGEREF _Toc117847092 \h </w:instrText>
+            </w:r>
+            <w:r>
+              <w:rPr>
+                <w:noProof/>
+                <w:webHidden/>
+              </w:rPr>
+            </w:r>
+            <w:r>
+              <w:rPr>
+                <w:noProof/>
+                <w:webHidden/>
+              </w:rPr>
+              <w:fldChar w:fldCharType="separate"/>
+            </w:r>
+            <w:r>
+              <w:rPr>
+                <w:noProof/>
+                <w:webHidden/>
+              </w:rPr>
+              <w:t>20</w:t>
+            </w:r>
+            <w:r>
+              <w:rPr>
+                <w:noProof/>
+                <w:webHidden/>
+              </w:rPr>
+              <w:fldChar w:fldCharType="end"/>
+            </w:r>
+          </w:hyperlink>
+        </w:p>
+        <w:p>
+          <w:pPr>
+            <w:pStyle w:val="TOC2"/>
+            <w:tabs>
+              <w:tab w:val="right" w:leader="dot" w:pos="9350"/>
+            </w:tabs>
+            <w:rPr>
+              <w:rFonts w:eastAsiaTheme="minorEastAsia"/>
+              <w:noProof/>
+              <w:lang w:eastAsia="en-GB"/>
+            </w:rPr>
+          </w:pPr>
+          <w:hyperlink w:anchor="_Toc117847093" w:history="1">
+            <w:r>
+              <w:rPr>
+                <w:rStyle w:val="Hyperlink"/>
+                <w:noProof/>
+              </w:rPr>
+              <w:t>Q3</w:t>
+            </w:r>
+            <w:r>
+              <w:rPr>
+                <w:noProof/>
+                <w:webHidden/>
+              </w:rPr>
+              <w:tab/>
+            </w:r>
+            <w:r>
+              <w:rPr>
+                <w:noProof/>
+                <w:webHidden/>
+              </w:rPr>
+              <w:fldChar w:fldCharType="begin"/>
+            </w:r>
+            <w:r>
+              <w:rPr>
+                <w:noProof/>
+                <w:webHidden/>
+              </w:rPr>
+              <w:instrText xml:space="preserve"> PAGEREF _Toc117847093 \h </w:instrText>
+            </w:r>
+            <w:r>
+              <w:rPr>
+                <w:noProof/>
+                <w:webHidden/>
+              </w:rPr>
+            </w:r>
+            <w:r>
+              <w:rPr>
+                <w:noProof/>
+                <w:webHidden/>
+              </w:rPr>
+              <w:fldChar w:fldCharType="separate"/>
+            </w:r>
+            <w:r>
+              <w:rPr>
+                <w:noProof/>
+                <w:webHidden/>
+              </w:rPr>
+              <w:t>21</w:t>
+            </w:r>
+            <w:r>
+              <w:rPr>
+                <w:noProof/>
+                <w:webHidden/>
+              </w:rPr>
+              <w:fldChar w:fldCharType="end"/>
+            </w:r>
+          </w:hyperlink>
+        </w:p>
+        <w:p>
+          <w:pPr>
+            <w:pStyle w:val="TOC3"/>
+            <w:tabs>
+              <w:tab w:val="right" w:leader="dot" w:pos="9350"/>
+            </w:tabs>
+            <w:rPr>
+              <w:rFonts w:eastAsiaTheme="minorEastAsia"/>
+              <w:noProof/>
+              <w:lang w:eastAsia="en-GB"/>
+            </w:rPr>
+          </w:pPr>
+          <w:hyperlink w:anchor="_Toc117847094" w:history="1">
+            <w:r>
+              <w:rPr>
+                <w:rStyle w:val="Hyperlink"/>
+                <w:noProof/>
+              </w:rPr>
+              <w:t>Results</w:t>
+            </w:r>
+            <w:r>
+              <w:rPr>
+                <w:noProof/>
+                <w:webHidden/>
+              </w:rPr>
+              <w:tab/>
+            </w:r>
+            <w:r>
+              <w:rPr>
+                <w:noProof/>
+                <w:webHidden/>
+              </w:rPr>
+              <w:fldChar w:fldCharType="begin"/>
+            </w:r>
+            <w:r>
+              <w:rPr>
+                <w:noProof/>
+                <w:webHidden/>
+              </w:rPr>
+              <w:instrText xml:space="preserve"> PAGEREF _Toc117847094 \h </w:instrText>
+            </w:r>
+            <w:r>
+              <w:rPr>
+                <w:noProof/>
+                <w:webHidden/>
+              </w:rPr>
+            </w:r>
+            <w:r>
+              <w:rPr>
+                <w:noProof/>
+                <w:webHidden/>
+              </w:rPr>
+              <w:fldChar w:fldCharType="separate"/>
+            </w:r>
+            <w:r>
+              <w:rPr>
+                <w:noProof/>
+                <w:webHidden/>
+              </w:rPr>
+              <w:t>21</w:t>
+            </w:r>
+            <w:r>
+              <w:rPr>
+                <w:noProof/>
+                <w:webHidden/>
+              </w:rPr>
+              <w:fldChar w:fldCharType="end"/>
+            </w:r>
+          </w:hyperlink>
+        </w:p>
+        <w:p>
+          <w:pPr>
+            <w:pStyle w:val="TOC2"/>
+            <w:tabs>
+              <w:tab w:val="right" w:leader="dot" w:pos="9350"/>
+            </w:tabs>
+            <w:rPr>
+              <w:rFonts w:eastAsiaTheme="minorEastAsia"/>
+              <w:noProof/>
+              <w:lang w:eastAsia="en-GB"/>
+            </w:rPr>
+          </w:pPr>
+          <w:hyperlink w:anchor="_Toc117847095" w:history="1">
+            <w:r>
+              <w:rPr>
+                <w:rStyle w:val="Hyperlink"/>
+                <w:noProof/>
+              </w:rPr>
+              <w:t>Q4</w:t>
+            </w:r>
+            <w:r>
+              <w:rPr>
+                <w:noProof/>
+                <w:webHidden/>
+              </w:rPr>
+              <w:tab/>
+            </w:r>
+            <w:r>
+              <w:rPr>
+                <w:noProof/>
+                <w:webHidden/>
+              </w:rPr>
+              <w:fldChar w:fldCharType="begin"/>
+            </w:r>
+            <w:r>
+              <w:rPr>
+                <w:noProof/>
+                <w:webHidden/>
+              </w:rPr>
+              <w:instrText xml:space="preserve"> PAGEREF _Toc117847095 \h </w:instrText>
+            </w:r>
+            <w:r>
+              <w:rPr>
+                <w:noProof/>
+                <w:webHidden/>
+              </w:rPr>
+            </w:r>
+            <w:r>
+              <w:rPr>
+                <w:noProof/>
+                <w:webHidden/>
+              </w:rPr>
+              <w:fldChar w:fldCharType="separate"/>
+            </w:r>
+            <w:r>
+              <w:rPr>
+                <w:noProof/>
+                <w:webHidden/>
+              </w:rPr>
+              <w:t>21</w:t>
+            </w:r>
+            <w:r>
+              <w:rPr>
+                <w:noProof/>
+                <w:webHidden/>
+              </w:rPr>
+              <w:fldChar w:fldCharType="end"/>
+            </w:r>
+          </w:hyperlink>
+        </w:p>
+        <w:p>
+          <w:pPr>
+            <w:pStyle w:val="TOC3"/>
+            <w:tabs>
+              <w:tab w:val="right" w:leader="dot" w:pos="9350"/>
+            </w:tabs>
+            <w:rPr>
+              <w:rFonts w:eastAsiaTheme="minorEastAsia"/>
+              <w:noProof/>
+              <w:lang w:eastAsia="en-GB"/>
+            </w:rPr>
+          </w:pPr>
+          <w:hyperlink w:anchor="_Toc117847096" w:history="1">
+            <w:r>
+              <w:rPr>
+                <w:rStyle w:val="Hyperlink"/>
+                <w:noProof/>
+              </w:rPr>
+              <w:t>Results</w:t>
+            </w:r>
+            <w:r>
+              <w:rPr>
+                <w:noProof/>
+                <w:webHidden/>
+              </w:rPr>
+              <w:tab/>
+            </w:r>
+            <w:r>
+              <w:rPr>
+                <w:noProof/>
+                <w:webHidden/>
+              </w:rPr>
+              <w:fldChar w:fldCharType="begin"/>
+            </w:r>
+            <w:r>
+              <w:rPr>
+                <w:noProof/>
+                <w:webHidden/>
+              </w:rPr>
+              <w:instrText xml:space="preserve"> PAGEREF _Toc117847096 \h </w:instrText>
+            </w:r>
+            <w:r>
+              <w:rPr>
+                <w:noProof/>
+                <w:webHidden/>
+              </w:rPr>
+            </w:r>
+            <w:r>
+              <w:rPr>
+                <w:noProof/>
+                <w:webHidden/>
+              </w:rPr>
+              <w:fldChar w:fldCharType="separate"/>
+            </w:r>
+            <w:r>
+              <w:rPr>
+                <w:noProof/>
+                <w:webHidden/>
+              </w:rPr>
+              <w:t>21</w:t>
+            </w:r>
+            <w:r>
+              <w:rPr>
+                <w:noProof/>
+                <w:webHidden/>
+              </w:rPr>
+              <w:fldChar w:fldCharType="end"/>
+            </w:r>
+          </w:hyperlink>
+        </w:p>
+        <w:p>
+          <w:pPr>
+            <w:pStyle w:val="TOC2"/>
+            <w:tabs>
+              <w:tab w:val="right" w:leader="dot" w:pos="9350"/>
+            </w:tabs>
+            <w:rPr>
+              <w:rFonts w:eastAsiaTheme="minorEastAsia"/>
+              <w:noProof/>
+              <w:lang w:eastAsia="en-GB"/>
+            </w:rPr>
+          </w:pPr>
+          <w:hyperlink w:anchor="_Toc117847097" w:history="1">
+            <w:r>
+              <w:rPr>
+                <w:rStyle w:val="Hyperlink"/>
+                <w:noProof/>
+              </w:rPr>
+              <w:t>Q5</w:t>
+            </w:r>
+            <w:r>
+              <w:rPr>
+                <w:noProof/>
+                <w:webHidden/>
+              </w:rPr>
+              <w:tab/>
+            </w:r>
+            <w:r>
+              <w:rPr>
+                <w:noProof/>
+                <w:webHidden/>
+              </w:rPr>
+              <w:fldChar w:fldCharType="begin"/>
+            </w:r>
+            <w:r>
+              <w:rPr>
+                <w:noProof/>
+                <w:webHidden/>
+              </w:rPr>
+              <w:instrText xml:space="preserve"> PAGEREF _Toc117847097 \h </w:instrText>
+            </w:r>
+            <w:r>
+              <w:rPr>
+                <w:noProof/>
+                <w:webHidden/>
+              </w:rPr>
+            </w:r>
+            <w:r>
+              <w:rPr>
+                <w:noProof/>
+                <w:webHidden/>
+              </w:rPr>
+              <w:fldChar w:fldCharType="separate"/>
+            </w:r>
+            <w:r>
+              <w:rPr>
+                <w:noProof/>
+                <w:webHidden/>
+              </w:rPr>
+              <w:t>22</w:t>
+            </w:r>
+            <w:r>
+              <w:rPr>
+                <w:noProof/>
+                <w:webHidden/>
+              </w:rPr>
+              <w:fldChar w:fldCharType="end"/>
+            </w:r>
+          </w:hyperlink>
+        </w:p>
+        <w:p>
+          <w:pPr>
+            <w:pStyle w:val="TOC3"/>
+            <w:tabs>
+              <w:tab w:val="right" w:leader="dot" w:pos="9350"/>
+            </w:tabs>
+            <w:rPr>
+              <w:rFonts w:eastAsiaTheme="minorEastAsia"/>
+              <w:noProof/>
+              <w:lang w:eastAsia="en-GB"/>
+            </w:rPr>
+          </w:pPr>
+          <w:hyperlink w:anchor="_Toc117847098" w:history="1">
+            <w:r>
+              <w:rPr>
+                <w:rStyle w:val="Hyperlink"/>
+                <w:noProof/>
+              </w:rPr>
+              <w:t>Results</w:t>
+            </w:r>
+            <w:r>
+              <w:rPr>
+                <w:noProof/>
+                <w:webHidden/>
+              </w:rPr>
+              <w:tab/>
+            </w:r>
+            <w:r>
+              <w:rPr>
+                <w:noProof/>
+                <w:webHidden/>
+              </w:rPr>
+              <w:fldChar w:fldCharType="begin"/>
+            </w:r>
+            <w:r>
+              <w:rPr>
+                <w:noProof/>
+                <w:webHidden/>
+              </w:rPr>
+              <w:instrText xml:space="preserve"> PAGEREF _Toc117847098 \h </w:instrText>
+            </w:r>
+            <w:r>
+              <w:rPr>
+                <w:noProof/>
+                <w:webHidden/>
+              </w:rPr>
+            </w:r>
+            <w:r>
+              <w:rPr>
+                <w:noProof/>
+                <w:webHidden/>
+              </w:rPr>
+              <w:fldChar w:fldCharType="separate"/>
+            </w:r>
+            <w:r>
+              <w:rPr>
+                <w:noProof/>
+                <w:webHidden/>
+              </w:rPr>
+              <w:t>22</w:t>
+            </w:r>
+            <w:r>
+              <w:rPr>
+                <w:noProof/>
+                <w:webHidden/>
+              </w:rPr>
+              <w:fldChar w:fldCharType="end"/>
+            </w:r>
+          </w:hyperlink>
+        </w:p>
+        <w:p>
+          <w:pPr>
+            <w:pStyle w:val="TOC2"/>
+            <w:tabs>
+              <w:tab w:val="right" w:leader="dot" w:pos="9350"/>
+            </w:tabs>
+            <w:rPr>
+              <w:rFonts w:eastAsiaTheme="minorEastAsia"/>
+              <w:noProof/>
+              <w:lang w:eastAsia="en-GB"/>
+            </w:rPr>
+          </w:pPr>
+          <w:hyperlink w:anchor="_Toc117847099" w:history="1">
+            <w:r>
+              <w:rPr>
+                <w:rStyle w:val="Hyperlink"/>
+                <w:noProof/>
+              </w:rPr>
+              <w:t>Q6</w:t>
+            </w:r>
+            <w:r>
+              <w:rPr>
+                <w:noProof/>
+                <w:webHidden/>
+              </w:rPr>
+              <w:tab/>
+            </w:r>
+            <w:r>
+              <w:rPr>
+                <w:noProof/>
+                <w:webHidden/>
+              </w:rPr>
+              <w:fldChar w:fldCharType="begin"/>
+            </w:r>
+            <w:r>
+              <w:rPr>
+                <w:noProof/>
+                <w:webHidden/>
+              </w:rPr>
+              <w:instrText xml:space="preserve"> PAGEREF _Toc117847099 \h </w:instrText>
+            </w:r>
+            <w:r>
+              <w:rPr>
+                <w:noProof/>
+                <w:webHidden/>
+              </w:rPr>
+            </w:r>
+            <w:r>
+              <w:rPr>
+                <w:noProof/>
+                <w:webHidden/>
+              </w:rPr>
+              <w:fldChar w:fldCharType="separate"/>
+            </w:r>
+            <w:r>
+              <w:rPr>
+                <w:noProof/>
+                <w:webHidden/>
+              </w:rPr>
+              <w:t>22</w:t>
+            </w:r>
+            <w:r>
+              <w:rPr>
+                <w:noProof/>
+                <w:webHidden/>
+              </w:rPr>
+              <w:fldChar w:fldCharType="end"/>
+            </w:r>
+          </w:hyperlink>
+        </w:p>
+        <w:p>
+          <w:pPr>
+            <w:pStyle w:val="TOC3"/>
+            <w:tabs>
+              <w:tab w:val="right" w:leader="dot" w:pos="9350"/>
+            </w:tabs>
+            <w:rPr>
+              <w:rFonts w:eastAsiaTheme="minorEastAsia"/>
+              <w:noProof/>
+              <w:lang w:eastAsia="en-GB"/>
+            </w:rPr>
+          </w:pPr>
+          <w:hyperlink w:anchor="_Toc117847100" w:history="1">
+            <w:r>
+              <w:rPr>
+                <w:rStyle w:val="Hyperlink"/>
+                <w:noProof/>
+              </w:rPr>
+              <w:t>Results</w:t>
+            </w:r>
+            <w:r>
+              <w:rPr>
+                <w:noProof/>
+                <w:webHidden/>
+              </w:rPr>
+              <w:tab/>
+            </w:r>
+            <w:r>
+              <w:rPr>
+                <w:noProof/>
+                <w:webHidden/>
+              </w:rPr>
+              <w:fldChar w:fldCharType="begin"/>
+            </w:r>
+            <w:r>
+              <w:rPr>
+                <w:noProof/>
+                <w:webHidden/>
+              </w:rPr>
+              <w:instrText xml:space="preserve"> PAGEREF _Toc117847100 \h </w:instrText>
+            </w:r>
+            <w:r>
+              <w:rPr>
+                <w:noProof/>
+                <w:webHidden/>
+              </w:rPr>
+            </w:r>
+            <w:r>
+              <w:rPr>
+                <w:noProof/>
+                <w:webHidden/>
+              </w:rPr>
+              <w:fldChar w:fldCharType="separate"/>
+            </w:r>
+            <w:r>
+              <w:rPr>
+                <w:noProof/>
+                <w:webHidden/>
+              </w:rPr>
+              <w:t>22</w:t>
+            </w:r>
+            <w:r>
+              <w:rPr>
+                <w:noProof/>
+                <w:webHidden/>
+              </w:rPr>
+              <w:fldChar w:fldCharType="end"/>
+            </w:r>
+          </w:hyperlink>
+        </w:p>
+        <w:p>
+          <w:pPr>
+            <w:pStyle w:val="TOC2"/>
+            <w:tabs>
+              <w:tab w:val="right" w:leader="dot" w:pos="9350"/>
+            </w:tabs>
+            <w:rPr>
+              <w:rFonts w:eastAsiaTheme="minorEastAsia"/>
+              <w:noProof/>
+              <w:lang w:eastAsia="en-GB"/>
+            </w:rPr>
+          </w:pPr>
+          <w:hyperlink w:anchor="_Toc117847101" w:history="1">
+            <w:r>
+              <w:rPr>
+                <w:rStyle w:val="Hyperlink"/>
+                <w:noProof/>
+              </w:rPr>
+              <w:t>Q7</w:t>
+            </w:r>
+            <w:r>
+              <w:rPr>
+                <w:noProof/>
+                <w:webHidden/>
+              </w:rPr>
+              <w:tab/>
+            </w:r>
+            <w:r>
+              <w:rPr>
+                <w:noProof/>
+                <w:webHidden/>
+              </w:rPr>
+              <w:fldChar w:fldCharType="begin"/>
+            </w:r>
+            <w:r>
+              <w:rPr>
+                <w:noProof/>
+                <w:webHidden/>
+              </w:rPr>
+              <w:instrText xml:space="preserve"> PAGEREF _Toc117847101 \h </w:instrText>
+            </w:r>
+            <w:r>
+              <w:rPr>
+                <w:noProof/>
+                <w:webHidden/>
+              </w:rPr>
+            </w:r>
+            <w:r>
+              <w:rPr>
+                <w:noProof/>
+                <w:webHidden/>
+              </w:rPr>
+              <w:fldChar w:fldCharType="separate"/>
+            </w:r>
+            <w:r>
+              <w:rPr>
+                <w:noProof/>
+                <w:webHidden/>
+              </w:rPr>
+              <w:t>23</w:t>
+            </w:r>
+            <w:r>
+              <w:rPr>
+                <w:noProof/>
+                <w:webHidden/>
+              </w:rPr>
+              <w:fldChar w:fldCharType="end"/>
+            </w:r>
+          </w:hyperlink>
+        </w:p>
+        <w:p>
+          <w:pPr>
+            <w:pStyle w:val="TOC3"/>
+            <w:tabs>
+              <w:tab w:val="right" w:leader="dot" w:pos="9350"/>
+            </w:tabs>
+            <w:rPr>
+              <w:rFonts w:eastAsiaTheme="minorEastAsia"/>
+              <w:noProof/>
+              <w:lang w:eastAsia="en-GB"/>
+            </w:rPr>
+          </w:pPr>
+          <w:hyperlink w:anchor="_Toc117847102" w:history="1">
+            <w:r>
+              <w:rPr>
+                <w:rStyle w:val="Hyperlink"/>
+                <w:noProof/>
+              </w:rPr>
+              <w:t>Results</w:t>
+            </w:r>
+            <w:r>
+              <w:rPr>
+                <w:noProof/>
+                <w:webHidden/>
+              </w:rPr>
+              <w:tab/>
+            </w:r>
+            <w:r>
+              <w:rPr>
+                <w:noProof/>
+                <w:webHidden/>
+              </w:rPr>
+              <w:fldChar w:fldCharType="begin"/>
+            </w:r>
+            <w:r>
+              <w:rPr>
+                <w:noProof/>
+                <w:webHidden/>
+              </w:rPr>
+              <w:instrText xml:space="preserve"> PAGEREF _Toc117847102 \h </w:instrText>
+            </w:r>
+            <w:r>
+              <w:rPr>
+                <w:noProof/>
+                <w:webHidden/>
+              </w:rPr>
+            </w:r>
+            <w:r>
+              <w:rPr>
+                <w:noProof/>
+                <w:webHidden/>
+              </w:rPr>
+              <w:fldChar w:fldCharType="separate"/>
+            </w:r>
+            <w:r>
+              <w:rPr>
+                <w:noProof/>
+                <w:webHidden/>
+              </w:rPr>
+              <w:t>23</w:t>
+            </w:r>
+            <w:r>
+              <w:rPr>
+                <w:noProof/>
+                <w:webHidden/>
+              </w:rPr>
+              <w:fldChar w:fldCharType="end"/>
+            </w:r>
+          </w:hyperlink>
+        </w:p>
+        <w:p>
+          <w:pPr>
+            <w:pStyle w:val="TOC1"/>
+            <w:rPr>
+              <w:rFonts w:eastAsiaTheme="minorEastAsia"/>
+              <w:noProof/>
+              <w:lang w:eastAsia="en-GB"/>
+            </w:rPr>
+          </w:pPr>
+          <w:hyperlink w:anchor="_Toc117847103" w:history="1">
+            <w:r>
+              <w:rPr>
+                <w:rStyle w:val="Hyperlink"/>
+                <w:noProof/>
+              </w:rPr>
+              <w:t>Appendix 2 – Post-Development User Survey Results</w:t>
+            </w:r>
+            <w:r>
+              <w:rPr>
+                <w:noProof/>
+                <w:webHidden/>
+              </w:rPr>
+              <w:tab/>
+            </w:r>
+            <w:r>
+              <w:rPr>
+                <w:noProof/>
+                <w:webHidden/>
+              </w:rPr>
+              <w:fldChar w:fldCharType="begin"/>
+            </w:r>
+            <w:r>
+              <w:rPr>
+                <w:noProof/>
+                <w:webHidden/>
+              </w:rPr>
+              <w:instrText xml:space="preserve"> PAGEREF _Toc117847103 \h </w:instrText>
+            </w:r>
+            <w:r>
+              <w:rPr>
+                <w:noProof/>
+                <w:webHidden/>
+              </w:rPr>
+            </w:r>
+            <w:r>
+              <w:rPr>
+                <w:noProof/>
+                <w:webHidden/>
+              </w:rPr>
+              <w:fldChar w:fldCharType="separate"/>
+            </w:r>
+            <w:r>
+              <w:rPr>
+                <w:noProof/>
+                <w:webHidden/>
+              </w:rPr>
+              <w:t>23</w:t>
             </w:r>
             <w:r>
               <w:rPr>
@@ -1918,7 +3172,7 @@
           <w:szCs w:val="40"/>
         </w:rPr>
       </w:pPr>
-      <w:bookmarkStart w:id="0" w:name="_Toc117776007"/>
+      <w:bookmarkStart w:id="0" w:name="_Toc117847060"/>
       <w:r>
         <w:rPr>
           <w:color w:val="auto"/>
@@ -1939,7 +3193,7 @@
           <w:szCs w:val="32"/>
         </w:rPr>
       </w:pPr>
-      <w:bookmarkStart w:id="1" w:name="_Toc117776008"/>
+      <w:bookmarkStart w:id="1" w:name="_Toc117847061"/>
       <w:r>
         <w:rPr>
           <w:color w:val="auto"/>
@@ -2030,23 +3284,7 @@
           <w:sz w:val="24"/>
           <w:szCs w:val="24"/>
         </w:rPr>
-        <w:t xml:space="preserve">The game is played by two players, using decks of cards, in a best of three </w:t>
-      </w:r>
-      <w:proofErr w:type="gramStart"/>
-      <w:r>
-        <w:rPr>
-          <w:sz w:val="24"/>
-          <w:szCs w:val="24"/>
-        </w:rPr>
-        <w:t>format</w:t>
-      </w:r>
-      <w:proofErr w:type="gramEnd"/>
-      <w:r>
-        <w:rPr>
-          <w:sz w:val="24"/>
-          <w:szCs w:val="24"/>
-        </w:rPr>
-        <w:t xml:space="preserve"> (called a match). </w:t>
+        <w:t xml:space="preserve">The game is played by two players, using decks of cards, in a best of three format (called a match). </w:t>
       </w:r>
       <w:r>
         <w:rPr>
@@ -2157,6 +3395,7 @@
           <w:sz w:val="24"/>
           <w:szCs w:val="24"/>
         </w:rPr>
+        <w:lastRenderedPageBreak/>
         <w:t>The end users are people who play Magic: The Gathering Online</w:t>
       </w:r>
       <w:r>
@@ -2422,7 +3661,21 @@
           <w:sz w:val="24"/>
           <w:szCs w:val="24"/>
         </w:rPr>
-        <w:t>The app is built on Electron</w:t>
+        <w:t xml:space="preserve">The app </w:t>
+      </w:r>
+      <w:r>
+        <w:rPr>
+          <w:sz w:val="24"/>
+          <w:szCs w:val="24"/>
+        </w:rPr>
+        <w:t>will be</w:t>
+      </w:r>
+      <w:r>
+        <w:rPr>
+          <w:sz w:val="24"/>
+          <w:szCs w:val="24"/>
+        </w:rPr>
+        <w:t xml:space="preserve"> built on Electron</w:t>
       </w:r>
       <w:r>
         <w:rPr>
@@ -2443,7 +3696,21 @@
           <w:sz w:val="24"/>
           <w:szCs w:val="24"/>
         </w:rPr>
-        <w:t xml:space="preserve">The app will display all currently collated data, which can be manipulated by the end-user, and graphs of the data. </w:t>
+        <w:t xml:space="preserve">The app will display all currently collated data, which can be manipulated by the end-user, and </w:t>
+      </w:r>
+      <w:r>
+        <w:rPr>
+          <w:sz w:val="24"/>
+          <w:szCs w:val="24"/>
+        </w:rPr>
+        <w:t xml:space="preserve">manipulatable </w:t>
+      </w:r>
+      <w:r>
+        <w:rPr>
+          <w:sz w:val="24"/>
+          <w:szCs w:val="24"/>
+        </w:rPr>
+        <w:t xml:space="preserve">graphs of the data. </w:t>
       </w:r>
       <w:r>
         <w:rPr>
@@ -2527,23 +3794,7 @@
           <w:sz w:val="24"/>
           <w:szCs w:val="24"/>
         </w:rPr>
-        <w:t>.</w:t>
-      </w:r>
-      <w:proofErr w:type="spellStart"/>
-      <w:r>
-        <w:rPr>
-          <w:sz w:val="24"/>
-          <w:szCs w:val="24"/>
-        </w:rPr>
-        <w:t>dat</w:t>
-      </w:r>
-      <w:proofErr w:type="spellEnd"/>
-      <w:r>
-        <w:rPr>
-          <w:sz w:val="24"/>
-          <w:szCs w:val="24"/>
-        </w:rPr>
-        <w:t xml:space="preserve"> files)</w:t>
+        <w:t>.dat files)</w:t>
       </w:r>
       <w:r>
         <w:rPr>
@@ -2799,22 +4050,7 @@
           <w:sz w:val="24"/>
           <w:szCs w:val="24"/>
         </w:rPr>
-        <w:lastRenderedPageBreak/>
-        <w:t>OOP (</w:t>
-      </w:r>
-      <w:r>
-        <w:rPr>
-          <w:sz w:val="24"/>
-          <w:szCs w:val="24"/>
-        </w:rPr>
-        <w:t>Object-Oriented Programming</w:t>
-      </w:r>
-      <w:r>
-        <w:rPr>
-          <w:sz w:val="24"/>
-          <w:szCs w:val="24"/>
-        </w:rPr>
-        <w:t>)</w:t>
+        <w:t>OOP (Object-Oriented Programming)</w:t>
       </w:r>
     </w:p>
     <w:p>
@@ -3104,7 +4340,7 @@
           <w:sz w:val="24"/>
           <w:szCs w:val="24"/>
         </w:rPr>
-        <w:t>MOREEEE?????</w:t>
+        <w:t>Web Scraping (using the Selenium library)</w:t>
       </w:r>
     </w:p>
     <w:p>
@@ -3124,7 +4360,7 @@
           <w:szCs w:val="32"/>
         </w:rPr>
       </w:pPr>
-      <w:bookmarkStart w:id="2" w:name="_Toc117776009"/>
+      <w:bookmarkStart w:id="2" w:name="_Toc117847062"/>
       <w:r>
         <w:rPr>
           <w:color w:val="auto"/>
@@ -3201,6 +4437,7 @@
           <w:sz w:val="24"/>
           <w:szCs w:val="24"/>
         </w:rPr>
+        <w:lastRenderedPageBreak/>
         <w:t>The user survey confirmed that there was an interest in an MTGO game assist tool</w:t>
       </w:r>
       <w:r>
@@ -3283,7 +4520,7 @@
           <w:szCs w:val="32"/>
         </w:rPr>
       </w:pPr>
-      <w:bookmarkStart w:id="3" w:name="_Toc117776010"/>
+      <w:bookmarkStart w:id="3" w:name="_Toc117847063"/>
       <w:r>
         <w:rPr>
           <w:color w:val="auto"/>
@@ -3471,6 +4708,22 @@
       <w:pPr>
         <w:pStyle w:val="ListParagraph"/>
         <w:numPr>
+          <w:ilvl w:val="1"/>
+          <w:numId w:val="9"/>
+        </w:numPr>
+        <w:rPr>
+          <w:sz w:val="24"/>
+          <w:szCs w:val="24"/>
+        </w:rPr>
+      </w:pPr>
+      <w:r>
+        <w:t>I must learn significantly more Java Script during the development of the app.</w:t>
+      </w:r>
+    </w:p>
+    <w:p>
+      <w:pPr>
+        <w:pStyle w:val="ListParagraph"/>
+        <w:numPr>
           <w:ilvl w:val="0"/>
           <w:numId w:val="9"/>
         </w:numPr>
@@ -3689,7 +4942,6 @@
           <w:sz w:val="24"/>
           <w:szCs w:val="24"/>
         </w:rPr>
-        <w:lastRenderedPageBreak/>
         <w:t>overall evaluations of cards and decks can be done. The users will pay for access levels of this collated data.</w:t>
       </w:r>
     </w:p>
@@ -3765,6 +5017,26 @@
       <w:pPr>
         <w:pStyle w:val="ListParagraph"/>
         <w:numPr>
+          <w:ilvl w:val="0"/>
+          <w:numId w:val="9"/>
+        </w:numPr>
+        <w:rPr>
+          <w:sz w:val="24"/>
+          <w:szCs w:val="24"/>
+        </w:rPr>
+      </w:pPr>
+      <w:r>
+        <w:rPr>
+          <w:sz w:val="24"/>
+          <w:szCs w:val="24"/>
+        </w:rPr>
+        <w:t>Legal Constraints</w:t>
+      </w:r>
+    </w:p>
+    <w:p>
+      <w:pPr>
+        <w:pStyle w:val="ListParagraph"/>
+        <w:numPr>
           <w:ilvl w:val="1"/>
           <w:numId w:val="9"/>
         </w:numPr>
@@ -3818,11 +5090,63 @@
     </w:p>
     <w:p>
       <w:pPr>
-        <w:rPr>
-          <w:sz w:val="24"/>
-          <w:szCs w:val="24"/>
-        </w:rPr>
-      </w:pPr>
+        <w:pStyle w:val="ListParagraph"/>
+        <w:numPr>
+          <w:ilvl w:val="1"/>
+          <w:numId w:val="9"/>
+        </w:numPr>
+        <w:rPr>
+          <w:sz w:val="24"/>
+          <w:szCs w:val="24"/>
+        </w:rPr>
+      </w:pPr>
+      <w:r>
+        <w:rPr>
+          <w:sz w:val="24"/>
+          <w:szCs w:val="24"/>
+        </w:rPr>
+        <w:t>This project complies with the Copyright, Designs and Patents Act.</w:t>
+      </w:r>
+    </w:p>
+    <w:p>
+      <w:pPr>
+        <w:pStyle w:val="ListParagraph"/>
+        <w:numPr>
+          <w:ilvl w:val="0"/>
+          <w:numId w:val="9"/>
+        </w:numPr>
+        <w:rPr>
+          <w:sz w:val="24"/>
+          <w:szCs w:val="24"/>
+        </w:rPr>
+      </w:pPr>
+      <w:r>
+        <w:rPr>
+          <w:sz w:val="24"/>
+          <w:szCs w:val="24"/>
+        </w:rPr>
+        <w:t>Time Constraints</w:t>
+      </w:r>
+    </w:p>
+    <w:p>
+      <w:pPr>
+        <w:pStyle w:val="ListParagraph"/>
+        <w:numPr>
+          <w:ilvl w:val="1"/>
+          <w:numId w:val="9"/>
+        </w:numPr>
+        <w:rPr>
+          <w:sz w:val="24"/>
+          <w:szCs w:val="24"/>
+        </w:rPr>
+      </w:pPr>
+      <w:r>
+        <w:rPr>
+          <w:sz w:val="24"/>
+          <w:szCs w:val="24"/>
+        </w:rPr>
+        <w:t>This project must be completed in no more time than 5 months.</w:t>
+      </w:r>
     </w:p>
     <w:p>
       <w:pPr>
@@ -3833,13 +5157,14 @@
           <w:szCs w:val="32"/>
         </w:rPr>
       </w:pPr>
-      <w:bookmarkStart w:id="4" w:name="_Toc117776011"/>
+      <w:bookmarkStart w:id="4" w:name="_Toc117847064"/>
       <w:r>
         <w:rPr>
           <w:color w:val="auto"/>
           <w:sz w:val="32"/>
           <w:szCs w:val="32"/>
         </w:rPr>
+        <w:lastRenderedPageBreak/>
         <w:t>UML Use Case Diagram</w:t>
       </w:r>
       <w:bookmarkEnd w:id="4"/>
@@ -3854,7 +5179,7 @@
           <w:szCs w:val="28"/>
         </w:rPr>
       </w:pPr>
-      <w:bookmarkStart w:id="5" w:name="_Toc117776012"/>
+      <w:bookmarkStart w:id="5" w:name="_Toc117847065"/>
       <w:r>
         <w:rPr>
           <w:color w:val="auto"/>
@@ -3880,7 +5205,7 @@
           <w:szCs w:val="28"/>
         </w:rPr>
       </w:pPr>
-      <w:bookmarkStart w:id="6" w:name="_Toc117776013"/>
+      <w:bookmarkStart w:id="6" w:name="_Toc117847066"/>
       <w:r>
         <w:rPr>
           <w:color w:val="auto"/>
@@ -3906,7 +5231,7 @@
           <w:szCs w:val="28"/>
         </w:rPr>
       </w:pPr>
-      <w:bookmarkStart w:id="7" w:name="_Toc117776014"/>
+      <w:bookmarkStart w:id="7" w:name="_Toc117847067"/>
       <w:r>
         <w:rPr>
           <w:color w:val="auto"/>
@@ -3929,7 +5254,7 @@
           <w:szCs w:val="32"/>
         </w:rPr>
       </w:pPr>
-      <w:bookmarkStart w:id="8" w:name="_Toc117776015"/>
+      <w:bookmarkStart w:id="8" w:name="_Toc117847068"/>
       <w:r>
         <w:rPr>
           <w:color w:val="000000" w:themeColor="text1"/>
@@ -3950,7 +5275,7 @@
           <w:szCs w:val="28"/>
         </w:rPr>
       </w:pPr>
-      <w:bookmarkStart w:id="9" w:name="_Toc117776016"/>
+      <w:bookmarkStart w:id="9" w:name="_Toc117847069"/>
       <w:r>
         <w:rPr>
           <w:color w:val="000000" w:themeColor="text1"/>
@@ -4106,7 +5431,6 @@
           <w:sz w:val="24"/>
           <w:szCs w:val="24"/>
         </w:rPr>
-        <w:lastRenderedPageBreak/>
         <w:t>The survey found that m</w:t>
       </w:r>
       <w:r>
@@ -4272,6 +5596,7 @@
           <w:sz w:val="24"/>
           <w:szCs w:val="24"/>
         </w:rPr>
+        <w:lastRenderedPageBreak/>
         <w:t>The survey found that c</w:t>
       </w:r>
       <w:r>
@@ -4512,18 +5837,8 @@
           <w:sz w:val="24"/>
           <w:szCs w:val="24"/>
         </w:rPr>
-        <w:t xml:space="preserve"> (</w:t>
-      </w:r>
-      <w:proofErr w:type="gramStart"/>
-      <w:r>
-        <w:rPr>
-          <w:color w:val="000000" w:themeColor="text1"/>
-          <w:sz w:val="24"/>
-          <w:szCs w:val="24"/>
-        </w:rPr>
-        <w:t>e.g.</w:t>
-      </w:r>
-      <w:proofErr w:type="gramEnd"/>
+        <w:t xml:space="preserve"> (e.g.</w:t>
+      </w:r>
       <w:r>
         <w:rPr>
           <w:color w:val="000000" w:themeColor="text1"/>
@@ -4816,7 +6131,7 @@
           <w:szCs w:val="28"/>
         </w:rPr>
       </w:pPr>
-      <w:bookmarkStart w:id="10" w:name="_Toc117776017"/>
+      <w:bookmarkStart w:id="10" w:name="_Toc117847070"/>
       <w:r>
         <w:rPr>
           <w:color w:val="000000" w:themeColor="text1"/>
@@ -4844,23 +6159,7 @@
           <w:sz w:val="24"/>
           <w:szCs w:val="24"/>
         </w:rPr>
-        <w:t>The app must be able to read .</w:t>
-      </w:r>
-      <w:proofErr w:type="spellStart"/>
-      <w:r>
-        <w:rPr>
-          <w:sz w:val="24"/>
-          <w:szCs w:val="24"/>
-        </w:rPr>
-        <w:t>dat</w:t>
-      </w:r>
-      <w:proofErr w:type="spellEnd"/>
-      <w:r>
-        <w:rPr>
-          <w:sz w:val="24"/>
-          <w:szCs w:val="24"/>
-        </w:rPr>
-        <w:t xml:space="preserve"> file data and insert that data into a local database.</w:t>
+        <w:t>The app must be able to read .dat file data and insert that data into a local database.</w:t>
       </w:r>
     </w:p>
     <w:p>
@@ -4960,23 +6259,8 @@
           <w:sz w:val="24"/>
           <w:szCs w:val="24"/>
         </w:rPr>
-        <w:t>The app must be able to display additional, curated information when certain database fields are filtered (</w:t>
-      </w:r>
-      <w:proofErr w:type="gramStart"/>
-      <w:r>
-        <w:rPr>
-          <w:sz w:val="24"/>
-          <w:szCs w:val="24"/>
-        </w:rPr>
-        <w:t>e.g.</w:t>
-      </w:r>
-      <w:proofErr w:type="gramEnd"/>
-      <w:r>
-        <w:rPr>
-          <w:sz w:val="24"/>
-          <w:szCs w:val="24"/>
-        </w:rPr>
-        <w:t xml:space="preserve"> win rate when using card, when a card is filtered).</w:t>
+        <w:lastRenderedPageBreak/>
+        <w:t>The app must be able to display additional, curated information when certain database fields are filtered (e.g. win rate when using card, when a card is filtered).</w:t>
       </w:r>
     </w:p>
     <w:p>
@@ -5163,7 +6447,7 @@
           <w:szCs w:val="28"/>
         </w:rPr>
       </w:pPr>
-      <w:bookmarkStart w:id="11" w:name="_Toc117776018"/>
+      <w:bookmarkStart w:id="11" w:name="_Toc117847071"/>
       <w:r>
         <w:rPr>
           <w:color w:val="auto"/>
@@ -5309,14 +6593,7 @@
                 <w:sz w:val="24"/>
                 <w:szCs w:val="24"/>
               </w:rPr>
-              <w:t xml:space="preserve">Check whether a user account has been created, if so, then show </w:t>
-            </w:r>
-            <w:r>
-              <w:rPr>
-                <w:sz w:val="24"/>
-                <w:szCs w:val="24"/>
-              </w:rPr>
-              <w:t>Create Account Dialog Boxes</w:t>
+              <w:t>Check whether a user account has been created, if so, then show Create Account Dialog Boxes</w:t>
             </w:r>
           </w:p>
         </w:tc>
@@ -5378,7 +6655,6 @@
           <w:sz w:val="24"/>
           <w:szCs w:val="24"/>
         </w:rPr>
-        <w:lastRenderedPageBreak/>
         <w:t>Main App Page</w:t>
       </w:r>
     </w:p>
@@ -5747,6 +7023,7 @@
                 <w:sz w:val="24"/>
                 <w:szCs w:val="24"/>
               </w:rPr>
+              <w:lastRenderedPageBreak/>
               <w:t>Upload to CSV Button (Click input)</w:t>
             </w:r>
           </w:p>
@@ -5769,6 +7046,13 @@
               </w:rPr>
               <w:t>Creates a CSV file from current displayed results</w:t>
             </w:r>
+            <w:r>
+              <w:rPr>
+                <w:sz w:val="24"/>
+                <w:szCs w:val="24"/>
+              </w:rPr>
+              <w:t>, which is downloaded to the user’s device.</w:t>
+            </w:r>
           </w:p>
         </w:tc>
         <w:tc>
@@ -5788,6 +7072,13 @@
                 <w:szCs w:val="24"/>
               </w:rPr>
               <w:t>CSV file</w:t>
+            </w:r>
+            <w:r>
+              <w:rPr>
+                <w:sz w:val="24"/>
+                <w:szCs w:val="24"/>
+              </w:rPr>
+              <w:t xml:space="preserve"> (.csv)</w:t>
             </w:r>
           </w:p>
         </w:tc>
@@ -5850,6 +7141,68 @@
                 <w:szCs w:val="24"/>
               </w:rPr>
               <w:t>Shows edited results</w:t>
+            </w:r>
+          </w:p>
+        </w:tc>
+      </w:tr>
+      <w:tr>
+        <w:tc>
+          <w:tcPr>
+            <w:tcW w:w="2873" w:type="dxa"/>
+          </w:tcPr>
+          <w:p>
+            <w:pPr>
+              <w:rPr>
+                <w:sz w:val="24"/>
+                <w:szCs w:val="24"/>
+              </w:rPr>
+            </w:pPr>
+            <w:r>
+              <w:rPr>
+                <w:sz w:val="24"/>
+                <w:szCs w:val="24"/>
+              </w:rPr>
+              <w:t>Download Graph Button (Click input)</w:t>
+            </w:r>
+          </w:p>
+        </w:tc>
+        <w:tc>
+          <w:tcPr>
+            <w:tcW w:w="2896" w:type="dxa"/>
+          </w:tcPr>
+          <w:p>
+            <w:pPr>
+              <w:rPr>
+                <w:sz w:val="24"/>
+                <w:szCs w:val="24"/>
+              </w:rPr>
+            </w:pPr>
+            <w:r>
+              <w:rPr>
+                <w:sz w:val="24"/>
+                <w:szCs w:val="24"/>
+              </w:rPr>
+              <w:t>Creates a .png file of the graph, which is downloaded to the user’s device.</w:t>
+            </w:r>
+          </w:p>
+        </w:tc>
+        <w:tc>
+          <w:tcPr>
+            <w:tcW w:w="2877" w:type="dxa"/>
+          </w:tcPr>
+          <w:p>
+            <w:pPr>
+              <w:rPr>
+                <w:sz w:val="24"/>
+                <w:szCs w:val="24"/>
+              </w:rPr>
+            </w:pPr>
+            <w:r>
+              <w:rPr>
+                <w:sz w:val="24"/>
+                <w:szCs w:val="24"/>
+              </w:rPr>
+              <w:t>Image file (.png)</w:t>
             </w:r>
           </w:p>
         </w:tc>
@@ -6011,14 +7364,7 @@
                 <w:sz w:val="24"/>
                 <w:szCs w:val="24"/>
               </w:rPr>
-              <w:t>variable if it passes a presence check</w:t>
-            </w:r>
-            <w:r>
-              <w:rPr>
-                <w:sz w:val="24"/>
-                <w:szCs w:val="24"/>
-              </w:rPr>
-              <w:t>, else, store none in a variable</w:t>
+              <w:t>variable if it passes a presence check, else, store none in a variable</w:t>
             </w:r>
           </w:p>
         </w:tc>
@@ -6122,14 +7468,7 @@
                 <w:sz w:val="24"/>
                 <w:szCs w:val="24"/>
               </w:rPr>
-              <w:t xml:space="preserve">variable if it passes a </w:t>
-            </w:r>
-            <w:r>
-              <w:rPr>
-                <w:sz w:val="24"/>
-                <w:szCs w:val="24"/>
-              </w:rPr>
-              <w:t>presence check</w:t>
+              <w:t>variable if it passes a presence check</w:t>
             </w:r>
           </w:p>
         </w:tc>
@@ -6303,7 +7642,21 @@
                 <w:sz w:val="24"/>
                 <w:szCs w:val="24"/>
               </w:rPr>
-              <w:t>OK and Cancel (Mouse Click)</w:t>
+              <w:t>OK and Cancel (Click</w:t>
+            </w:r>
+            <w:r>
+              <w:rPr>
+                <w:sz w:val="24"/>
+                <w:szCs w:val="24"/>
+              </w:rPr>
+              <w:t xml:space="preserve"> input</w:t>
+            </w:r>
+            <w:r>
+              <w:rPr>
+                <w:sz w:val="24"/>
+                <w:szCs w:val="24"/>
+              </w:rPr>
+              <w:t>)</w:t>
             </w:r>
           </w:p>
         </w:tc>
@@ -6330,28 +7683,21 @@
                 <w:sz w:val="24"/>
                 <w:szCs w:val="24"/>
               </w:rPr>
-              <w:t xml:space="preserve"> it s</w:t>
-            </w:r>
-            <w:r>
-              <w:rPr>
-                <w:sz w:val="24"/>
-                <w:szCs w:val="24"/>
-              </w:rPr>
-              <w:t xml:space="preserve">tores </w:t>
-            </w:r>
-            <w:r>
-              <w:rPr>
-                <w:sz w:val="24"/>
-                <w:szCs w:val="24"/>
-              </w:rPr>
-              <w:t>input variables</w:t>
-            </w:r>
-            <w:r>
-              <w:rPr>
-                <w:sz w:val="24"/>
-                <w:szCs w:val="24"/>
-              </w:rPr>
-              <w:t xml:space="preserve"> in local database</w:t>
+              <w:t xml:space="preserve"> it stores input variables in </w:t>
+            </w:r>
+            <w:r>
+              <w:rPr>
+                <w:sz w:val="24"/>
+                <w:szCs w:val="24"/>
+              </w:rPr>
+              <w:t xml:space="preserve">integrated </w:t>
+            </w:r>
+            <w:r>
+              <w:rPr>
+                <w:sz w:val="24"/>
+                <w:szCs w:val="24"/>
+              </w:rPr>
+              <w:t>local database</w:t>
             </w:r>
           </w:p>
         </w:tc>
@@ -6548,7 +7894,6 @@
           <w:sz w:val="24"/>
           <w:szCs w:val="24"/>
         </w:rPr>
-        <w:lastRenderedPageBreak/>
         <w:t>File Reader</w:t>
       </w:r>
     </w:p>
@@ -6678,7 +8023,29 @@
                 <w:sz w:val="24"/>
                 <w:szCs w:val="24"/>
               </w:rPr>
-              <w:t>For each file it outputs deck lists and date to Web Scraper, to get possible deck names (from which it chooses the most probable, and if a deck name isn’t significantly probable (less than 60%), it stores all). It also stores that data in the local app database.</w:t>
+              <w:t xml:space="preserve">For each file it outputs deck lists and date to Web Scraper, to get possible deck </w:t>
+            </w:r>
+            <w:r>
+              <w:rPr>
+                <w:sz w:val="24"/>
+                <w:szCs w:val="24"/>
+              </w:rPr>
+              <w:lastRenderedPageBreak/>
+              <w:t xml:space="preserve">names (from which it chooses the most probable, and if a deck name isn’t significantly probable (less than 60%), it stores all). It also stores that data in the </w:t>
+            </w:r>
+            <w:r>
+              <w:rPr>
+                <w:sz w:val="24"/>
+                <w:szCs w:val="24"/>
+              </w:rPr>
+              <w:t xml:space="preserve">integrated </w:t>
+            </w:r>
+            <w:r>
+              <w:rPr>
+                <w:sz w:val="24"/>
+                <w:szCs w:val="24"/>
+              </w:rPr>
+              <w:t>local app database.</w:t>
             </w:r>
           </w:p>
         </w:tc>
@@ -6698,6 +8065,7 @@
                 <w:sz w:val="24"/>
                 <w:szCs w:val="24"/>
               </w:rPr>
+              <w:lastRenderedPageBreak/>
               <w:t>Web Scraper: deck lists (array of sets) and date (string)</w:t>
             </w:r>
           </w:p>
@@ -6873,21 +8241,7 @@
                 <w:sz w:val="24"/>
                 <w:szCs w:val="24"/>
               </w:rPr>
-              <w:t>names (dictionary formatted as {“deck name”: percentage of appearance} where ‘</w:t>
-            </w:r>
-            <w:r>
-              <w:rPr>
-                <w:sz w:val="24"/>
-                <w:szCs w:val="24"/>
-              </w:rPr>
-              <w:t>percentage of appearance</w:t>
-            </w:r>
-            <w:r>
-              <w:rPr>
-                <w:sz w:val="24"/>
-                <w:szCs w:val="24"/>
-              </w:rPr>
-              <w:t>’ is a float)</w:t>
+              <w:t>names (dictionary formatted as {“deck name”: percentage of appearance} where ‘percentage of appearance’ is a float)</w:t>
             </w:r>
           </w:p>
         </w:tc>
@@ -6902,7 +8256,7 @@
           <w:color w:val="auto"/>
         </w:rPr>
       </w:pPr>
-      <w:bookmarkStart w:id="12" w:name="_Toc117776019"/>
+      <w:bookmarkStart w:id="12" w:name="_Toc117847072"/>
       <w:r>
         <w:rPr>
           <w:color w:val="auto"/>
@@ -6961,7 +8315,7 @@
           <w:sz w:val="24"/>
           <w:szCs w:val="24"/>
         </w:rPr>
-        <w:t>There is little user inputted data, so XYZ</w:t>
+        <w:t>Data is sanitised before it’s put into the database to prevent unwanted errors.</w:t>
       </w:r>
     </w:p>
     <w:p>
@@ -6983,7 +8337,7 @@
           <w:szCs w:val="32"/>
         </w:rPr>
       </w:pPr>
-      <w:bookmarkStart w:id="13" w:name="_Toc117776020"/>
+      <w:bookmarkStart w:id="13" w:name="_Toc117847073"/>
       <w:r>
         <w:rPr>
           <w:color w:val="auto"/>
@@ -7065,7 +8419,7 @@
           <w:szCs w:val="28"/>
         </w:rPr>
       </w:pPr>
-      <w:bookmarkStart w:id="14" w:name="_Toc117776021"/>
+      <w:bookmarkStart w:id="14" w:name="_Toc117847074"/>
       <w:r>
         <w:rPr>
           <w:color w:val="auto"/>
@@ -7248,7 +8602,7 @@
           <w:szCs w:val="28"/>
         </w:rPr>
       </w:pPr>
-      <w:bookmarkStart w:id="15" w:name="_Toc117776022"/>
+      <w:bookmarkStart w:id="15" w:name="_Toc117847075"/>
       <w:r>
         <w:rPr>
           <w:color w:val="auto"/>
@@ -7335,15 +8689,7 @@
           <w:sz w:val="24"/>
           <w:szCs w:val="24"/>
         </w:rPr>
-        <w:t xml:space="preserve"> They’ve been playing MTGO for 2 years and are fairly </w:t>
-      </w:r>
-      <w:r>
-        <w:rPr>
-          <w:sz w:val="24"/>
-          <w:szCs w:val="24"/>
-        </w:rPr>
-        <w:lastRenderedPageBreak/>
-        <w:t>committed to the game. They have a part-time job as a barista at a local indie coffee shop</w:t>
+        <w:t xml:space="preserve"> They’ve been playing MTGO for 2 years and are fairly committed to the game. They have a part-time job as a barista at a local indie coffee shop</w:t>
       </w:r>
       <w:r>
         <w:rPr>
@@ -7405,13 +8751,14 @@
           <w:szCs w:val="28"/>
         </w:rPr>
       </w:pPr>
-      <w:bookmarkStart w:id="16" w:name="_Toc117776023"/>
+      <w:bookmarkStart w:id="16" w:name="_Toc117847076"/>
       <w:r>
         <w:rPr>
           <w:color w:val="auto"/>
           <w:sz w:val="28"/>
           <w:szCs w:val="28"/>
         </w:rPr>
+        <w:lastRenderedPageBreak/>
         <w:t>James Hill</w:t>
       </w:r>
       <w:bookmarkEnd w:id="16"/>
@@ -7482,7 +8829,7 @@
           <w:szCs w:val="32"/>
         </w:rPr>
       </w:pPr>
-      <w:bookmarkStart w:id="17" w:name="_Toc117776024"/>
+      <w:bookmarkStart w:id="17" w:name="_Toc117847077"/>
       <w:r>
         <w:rPr>
           <w:color w:val="auto"/>
@@ -7558,7 +8905,21 @@
           <w:sz w:val="24"/>
           <w:szCs w:val="24"/>
         </w:rPr>
-        <w:t>I, Winnie Manning, struggle to understand my game data (as I am a visual learner), so I want it to be displayed visually.</w:t>
+        <w:t>I, Winnie Manning, struggle to understand my game data (as I am a visual learner), so I want it to be displayed visually</w:t>
+      </w:r>
+      <w:r>
+        <w:rPr>
+          <w:sz w:val="24"/>
+          <w:szCs w:val="24"/>
+        </w:rPr>
+        <w:t xml:space="preserve"> and in an understandable format</w:t>
+      </w:r>
+      <w:r>
+        <w:rPr>
+          <w:sz w:val="24"/>
+          <w:szCs w:val="24"/>
+        </w:rPr>
+        <w:t>.</w:t>
       </w:r>
     </w:p>
     <w:p>
@@ -7619,7 +8980,7 @@
           <w:szCs w:val="28"/>
         </w:rPr>
       </w:pPr>
-      <w:bookmarkStart w:id="18" w:name="_Toc117776025"/>
+      <w:bookmarkStart w:id="18" w:name="_Toc117847078"/>
       <w:r>
         <w:rPr>
           <w:color w:val="auto"/>
@@ -7669,7 +9030,103 @@
           <w:sz w:val="24"/>
           <w:szCs w:val="24"/>
         </w:rPr>
-        <w:t>they do, so winning is tied to their enjoyment they get out of the game. This means that they want to win more, therefore</w:t>
+        <w:t>they do, so winning is tied to their enjoyment they get out of the game. This means that they want to win more</w:t>
+      </w:r>
+      <w:r>
+        <w:rPr>
+          <w:sz w:val="24"/>
+          <w:szCs w:val="24"/>
+        </w:rPr>
+        <w:t xml:space="preserve"> and one of the best ways to do that is get better at playing the game. So, to do this, Sean wants a tool which can help him get better at playing the game.</w:t>
+      </w:r>
+    </w:p>
+    <w:p>
+      <w:pPr>
+        <w:pStyle w:val="ListParagraph"/>
+        <w:numPr>
+          <w:ilvl w:val="0"/>
+          <w:numId w:val="14"/>
+        </w:numPr>
+        <w:rPr>
+          <w:sz w:val="24"/>
+          <w:szCs w:val="24"/>
+        </w:rPr>
+      </w:pPr>
+      <w:r>
+        <w:rPr>
+          <w:sz w:val="24"/>
+          <w:szCs w:val="24"/>
+        </w:rPr>
+        <w:t>Winnie Manning</w:t>
+      </w:r>
+      <w:r>
+        <w:rPr>
+          <w:sz w:val="24"/>
+          <w:szCs w:val="24"/>
+        </w:rPr>
+        <w:t xml:space="preserve"> has trouble scanning their self-collated match data to analyse their gameplay, they also don’t know exactly what they’re looking for when trying to analyse their self-collated match data and they struggle to maintain a consistent format across their spreadsheet. They want a tool to solve these problems for them. The tool solves these problems by displaying manipulatable graphs, has an automatic and consistent format, and </w:t>
+      </w:r>
+      <w:r>
+        <w:rPr>
+          <w:sz w:val="24"/>
+          <w:szCs w:val="24"/>
+        </w:rPr>
+        <w:t>helps the user understand their match data.</w:t>
+      </w:r>
+    </w:p>
+    <w:p>
+      <w:pPr>
+        <w:pStyle w:val="ListParagraph"/>
+        <w:numPr>
+          <w:ilvl w:val="0"/>
+          <w:numId w:val="14"/>
+        </w:numPr>
+        <w:rPr>
+          <w:sz w:val="24"/>
+          <w:szCs w:val="24"/>
+        </w:rPr>
+      </w:pPr>
+      <w:r>
+        <w:rPr>
+          <w:sz w:val="24"/>
+          <w:szCs w:val="24"/>
+        </w:rPr>
+        <w:t xml:space="preserve">James Hill doesn’t have lots of money, so they want to know exactly which cards most contribute to their success in the game, so they don’t spend time and money playing with cards which are ‘bad’ or have a lower win rate than other cards. Therefore, they want a tool to solve this problem for them as they don’t </w:t>
+      </w:r>
+      <w:r>
+        <w:rPr>
+          <w:sz w:val="24"/>
+          <w:szCs w:val="24"/>
+        </w:rPr>
+        <w:t>want</w:t>
+      </w:r>
+      <w:r>
+        <w:rPr>
+          <w:sz w:val="24"/>
+          <w:szCs w:val="24"/>
+        </w:rPr>
+        <w:t xml:space="preserve"> </w:t>
+      </w:r>
+      <w:r>
+        <w:rPr>
+          <w:sz w:val="24"/>
+          <w:szCs w:val="24"/>
+        </w:rPr>
+        <w:t>to learn how to and collect data to analyse all by themselves</w:t>
+      </w:r>
+      <w:r>
+        <w:rPr>
+          <w:sz w:val="24"/>
+          <w:szCs w:val="24"/>
+        </w:rPr>
+        <w:t>. Th</w:t>
+      </w:r>
+      <w:r>
+        <w:rPr>
+          <w:sz w:val="24"/>
+          <w:szCs w:val="24"/>
+        </w:rPr>
+        <w:t>e tool does this by relating win rate of decks to a card being present, and further calculations, to quickly get and clearly display most contribute to success.</w:t>
       </w:r>
     </w:p>
     <w:p/>
@@ -7685,7 +9142,7 @@
           <w:szCs w:val="32"/>
         </w:rPr>
       </w:pPr>
-      <w:bookmarkStart w:id="19" w:name="_Toc117776026"/>
+      <w:bookmarkStart w:id="19" w:name="_Toc117847079"/>
       <w:r>
         <w:rPr>
           <w:color w:val="auto"/>
@@ -8300,17 +9757,8 @@
                 <w:sz w:val="24"/>
                 <w:szCs w:val="24"/>
               </w:rPr>
-              <w:t xml:space="preserve">Using </w:t>
-            </w:r>
-            <w:proofErr w:type="spellStart"/>
-            <w:r>
-              <w:rPr>
-                <w:sz w:val="24"/>
-                <w:szCs w:val="24"/>
-              </w:rPr>
-              <w:t>Lucidchart</w:t>
-            </w:r>
-            <w:proofErr w:type="spellEnd"/>
+              <w:t>Using Lucidchart</w:t>
+            </w:r>
           </w:p>
         </w:tc>
       </w:tr>
@@ -9633,17 +11081,8 @@
                 <w:sz w:val="24"/>
                 <w:szCs w:val="24"/>
               </w:rPr>
-              <w:t xml:space="preserve">Using </w:t>
-            </w:r>
-            <w:proofErr w:type="spellStart"/>
-            <w:r>
-              <w:rPr>
-                <w:sz w:val="24"/>
-                <w:szCs w:val="24"/>
-              </w:rPr>
-              <w:t>pytest</w:t>
-            </w:r>
-            <w:proofErr w:type="spellEnd"/>
+              <w:t>Using pytest</w:t>
+            </w:r>
           </w:p>
         </w:tc>
       </w:tr>
@@ -10133,7 +11572,7 @@
           <w:docGrid w:linePitch="360"/>
         </w:sectPr>
       </w:pPr>
-      <w:bookmarkStart w:id="20" w:name="_Toc117776027"/>
+      <w:bookmarkStart w:id="20" w:name="_Toc117847080"/>
       <w:r>
         <w:rPr>
           <w:color w:val="auto"/>
@@ -10690,17 +12129,8 @@
                 <w:sz w:val="24"/>
                 <w:szCs w:val="24"/>
               </w:rPr>
-              <w:t xml:space="preserve">Using </w:t>
-            </w:r>
-            <w:proofErr w:type="spellStart"/>
-            <w:r>
-              <w:rPr>
-                <w:sz w:val="24"/>
-                <w:szCs w:val="24"/>
-              </w:rPr>
-              <w:t>Lucidchart</w:t>
-            </w:r>
-            <w:proofErr w:type="spellEnd"/>
+              <w:t>Using Lucidchart</w:t>
+            </w:r>
           </w:p>
         </w:tc>
       </w:tr>
@@ -11834,17 +13264,8 @@
                 <w:sz w:val="24"/>
                 <w:szCs w:val="24"/>
               </w:rPr>
-              <w:t xml:space="preserve">Using </w:t>
-            </w:r>
-            <w:proofErr w:type="spellStart"/>
-            <w:r>
-              <w:rPr>
-                <w:sz w:val="24"/>
-                <w:szCs w:val="24"/>
-              </w:rPr>
-              <w:t>pytest</w:t>
-            </w:r>
-            <w:proofErr w:type="spellEnd"/>
+              <w:t>Using pytest</w:t>
+            </w:r>
           </w:p>
         </w:tc>
       </w:tr>
@@ -12278,7 +13699,7 @@
           <w:color w:val="auto"/>
         </w:rPr>
       </w:pPr>
-      <w:bookmarkStart w:id="21" w:name="_Toc117776028"/>
+      <w:bookmarkStart w:id="21" w:name="_Toc117847081"/>
       <w:r>
         <w:rPr>
           <w:color w:val="auto"/>
@@ -12422,7 +13843,6 @@
                 <w:szCs w:val="24"/>
               </w:rPr>
             </w:pPr>
-            <w:proofErr w:type="spellStart"/>
             <w:r>
               <w:rPr>
                 <w:sz w:val="24"/>
@@ -12430,7 +13850,6 @@
               </w:rPr>
               <w:t>matchID</w:t>
             </w:r>
-            <w:proofErr w:type="spellEnd"/>
           </w:p>
         </w:tc>
         <w:tc>
@@ -12776,14 +14195,7 @@
                 <w:sz w:val="24"/>
                 <w:szCs w:val="24"/>
               </w:rPr>
-              <w:t xml:space="preserve">Player </w:t>
-            </w:r>
-            <w:r>
-              <w:rPr>
-                <w:sz w:val="24"/>
-                <w:szCs w:val="24"/>
-              </w:rPr>
-              <w:t>2 username</w:t>
+              <w:t>Player 2 username</w:t>
             </w:r>
           </w:p>
         </w:tc>
@@ -12858,21 +14270,7 @@
                 <w:sz w:val="24"/>
                 <w:szCs w:val="24"/>
               </w:rPr>
-              <w:t xml:space="preserve">Player </w:t>
-            </w:r>
-            <w:r>
-              <w:rPr>
-                <w:sz w:val="24"/>
-                <w:szCs w:val="24"/>
-              </w:rPr>
-              <w:t>2</w:t>
-            </w:r>
-            <w:r>
-              <w:rPr>
-                <w:sz w:val="24"/>
-                <w:szCs w:val="24"/>
-              </w:rPr>
-              <w:t xml:space="preserve"> deck name</w:t>
+              <w:t>Player 2 deck name</w:t>
             </w:r>
           </w:p>
         </w:tc>
@@ -13242,7 +14640,6 @@
                 <w:szCs w:val="24"/>
               </w:rPr>
             </w:pPr>
-            <w:proofErr w:type="spellStart"/>
             <w:r>
               <w:rPr>
                 <w:sz w:val="24"/>
@@ -13250,7 +14647,6 @@
               </w:rPr>
               <w:t>matchType</w:t>
             </w:r>
-            <w:proofErr w:type="spellEnd"/>
           </w:p>
         </w:tc>
         <w:tc>
@@ -13376,28 +14772,7 @@
           <w:sz w:val="24"/>
           <w:szCs w:val="24"/>
         </w:rPr>
-        <w:t xml:space="preserve">Note: </w:t>
-      </w:r>
-      <w:r>
-        <w:rPr>
-          <w:sz w:val="24"/>
-          <w:szCs w:val="24"/>
-        </w:rPr>
-        <w:t xml:space="preserve">Account Name and Account Password are present for the future possibility of the app being updated, so that users can see other </w:t>
-      </w:r>
-      <w:r>
-        <w:rPr>
-          <w:sz w:val="24"/>
-          <w:szCs w:val="24"/>
-        </w:rPr>
-        <w:t>users’</w:t>
-      </w:r>
-      <w:r>
-        <w:rPr>
-          <w:sz w:val="24"/>
-          <w:szCs w:val="24"/>
-        </w:rPr>
-        <w:t xml:space="preserve"> results.</w:t>
+        <w:t>Note: Account Name and Account Password are present for the future possibility of the app being updated, so that users can see other users’ results.</w:t>
       </w:r>
     </w:p>
     <w:p>
@@ -13425,7 +14800,7 @@
           <w:szCs w:val="28"/>
         </w:rPr>
       </w:pPr>
-      <w:bookmarkStart w:id="22" w:name="_Toc117776029"/>
+      <w:bookmarkStart w:id="22" w:name="_Toc117847082"/>
       <w:r>
         <w:rPr>
           <w:color w:val="auto"/>
@@ -13497,23 +14872,7 @@
           <w:sz w:val="24"/>
           <w:szCs w:val="24"/>
         </w:rPr>
-        <w:t>File Inputs: MTGO match logs (.</w:t>
-      </w:r>
-      <w:proofErr w:type="spellStart"/>
-      <w:r>
-        <w:rPr>
-          <w:sz w:val="24"/>
-          <w:szCs w:val="24"/>
-        </w:rPr>
-        <w:t>dat</w:t>
-      </w:r>
-      <w:proofErr w:type="spellEnd"/>
-      <w:r>
-        <w:rPr>
-          <w:sz w:val="24"/>
-          <w:szCs w:val="24"/>
-        </w:rPr>
-        <w:t xml:space="preserve"> files), Renderer.js arguments (sent to python files, to specify what they should carry out, when run)</w:t>
+        <w:t>File Inputs: MTGO match logs (.dat files), Renderer.js arguments (sent to python files, to specify what they should carry out, when run)</w:t>
       </w:r>
     </w:p>
     <w:p>
@@ -13534,23 +14893,7 @@
           <w:sz w:val="24"/>
           <w:szCs w:val="24"/>
         </w:rPr>
-        <w:t>Web driver (</w:t>
-      </w:r>
-      <w:proofErr w:type="spellStart"/>
-      <w:r>
-        <w:rPr>
-          <w:sz w:val="24"/>
-          <w:szCs w:val="24"/>
-        </w:rPr>
-        <w:t>ChromeDriver</w:t>
-      </w:r>
-      <w:proofErr w:type="spellEnd"/>
-      <w:r>
-        <w:rPr>
-          <w:sz w:val="24"/>
-          <w:szCs w:val="24"/>
-        </w:rPr>
-        <w:t>) Inputs: Automated Headless (browser without a graphical interface) Browser (To web scrape data)</w:t>
+        <w:t>Web driver (ChromeDriver) Inputs: Automated Headless (browser without a graphical interface) Browser (To web scrape data)</w:t>
       </w:r>
     </w:p>
     <w:p>
@@ -13664,23 +15007,7 @@
           <w:sz w:val="24"/>
           <w:szCs w:val="24"/>
         </w:rPr>
-        <w:t xml:space="preserve">Runs </w:t>
-      </w:r>
-      <w:proofErr w:type="spellStart"/>
-      <w:r>
-        <w:rPr>
-          <w:sz w:val="24"/>
-          <w:szCs w:val="24"/>
-        </w:rPr>
-        <w:t>runPythonDB</w:t>
-      </w:r>
-      <w:proofErr w:type="spellEnd"/>
-      <w:r>
-        <w:rPr>
-          <w:sz w:val="24"/>
-          <w:szCs w:val="24"/>
-        </w:rPr>
-        <w:t xml:space="preserve"> function.</w:t>
+        <w:t>Runs runPythonDB function.</w:t>
       </w:r>
     </w:p>
     <w:p>
@@ -13727,23 +15054,7 @@
           <w:sz w:val="24"/>
           <w:szCs w:val="24"/>
         </w:rPr>
-        <w:t xml:space="preserve">Runs </w:t>
-      </w:r>
-      <w:proofErr w:type="spellStart"/>
-      <w:r>
-        <w:rPr>
-          <w:sz w:val="24"/>
-          <w:szCs w:val="24"/>
-        </w:rPr>
-        <w:t>runPythonSync</w:t>
-      </w:r>
-      <w:proofErr w:type="spellEnd"/>
-      <w:r>
-        <w:rPr>
-          <w:sz w:val="24"/>
-          <w:szCs w:val="24"/>
-        </w:rPr>
-        <w:t xml:space="preserve"> function.</w:t>
+        <w:t>Runs runPythonSync function.</w:t>
       </w:r>
     </w:p>
     <w:p>
@@ -13790,23 +15101,7 @@
           <w:sz w:val="24"/>
           <w:szCs w:val="24"/>
         </w:rPr>
-        <w:t xml:space="preserve">Runs </w:t>
-      </w:r>
-      <w:proofErr w:type="spellStart"/>
-      <w:r>
-        <w:rPr>
-          <w:sz w:val="24"/>
-          <w:szCs w:val="24"/>
-        </w:rPr>
-        <w:t>runPythonDB</w:t>
-      </w:r>
-      <w:proofErr w:type="spellEnd"/>
-      <w:r>
-        <w:rPr>
-          <w:sz w:val="24"/>
-          <w:szCs w:val="24"/>
-        </w:rPr>
-        <w:t xml:space="preserve"> function.</w:t>
+        <w:t>Runs runPythonDB function.</w:t>
       </w:r>
     </w:p>
     <w:p>
@@ -13855,7 +15150,6 @@
           <w:szCs w:val="24"/>
         </w:rPr>
       </w:pPr>
-      <w:proofErr w:type="spellStart"/>
       <w:r>
         <w:rPr>
           <w:sz w:val="24"/>
@@ -13863,7 +15157,6 @@
         </w:rPr>
         <w:t>runPythonSync</w:t>
       </w:r>
-      <w:proofErr w:type="spellEnd"/>
     </w:p>
     <w:p>
       <w:pPr>
@@ -13897,7 +15190,6 @@
           <w:szCs w:val="24"/>
         </w:rPr>
       </w:pPr>
-      <w:proofErr w:type="spellStart"/>
       <w:r>
         <w:rPr>
           <w:sz w:val="24"/>
@@ -13905,7 +15197,6 @@
         </w:rPr>
         <w:t>runPythonCreateUser</w:t>
       </w:r>
-      <w:proofErr w:type="spellEnd"/>
     </w:p>
     <w:p>
       <w:pPr>
@@ -13924,23 +15215,7 @@
           <w:sz w:val="24"/>
           <w:szCs w:val="24"/>
         </w:rPr>
-        <w:t>Runs dbCMD.py with “</w:t>
-      </w:r>
-      <w:proofErr w:type="spellStart"/>
-      <w:r>
-        <w:rPr>
-          <w:sz w:val="24"/>
-          <w:szCs w:val="24"/>
-        </w:rPr>
-        <w:t>createUser</w:t>
-      </w:r>
-      <w:proofErr w:type="spellEnd"/>
-      <w:r>
-        <w:rPr>
-          <w:sz w:val="24"/>
-          <w:szCs w:val="24"/>
-        </w:rPr>
-        <w:t>” and the user inputs, passed into the function.</w:t>
+        <w:t>Runs dbCMD.py with “createUser” and the user inputs, passed into the function.</w:t>
       </w:r>
     </w:p>
     <w:p>
@@ -13982,7 +15257,6 @@
           <w:szCs w:val="24"/>
         </w:rPr>
       </w:pPr>
-      <w:proofErr w:type="spellStart"/>
       <w:r>
         <w:rPr>
           <w:sz w:val="24"/>
@@ -13990,7 +15264,6 @@
         </w:rPr>
         <w:t>runPythonDB</w:t>
       </w:r>
-      <w:proofErr w:type="spellEnd"/>
     </w:p>
     <w:p>
       <w:pPr>
@@ -14071,23 +15344,7 @@
           <w:sz w:val="24"/>
           <w:szCs w:val="24"/>
         </w:rPr>
-        <w:t>If the first output of the python file is “</w:t>
-      </w:r>
-      <w:proofErr w:type="spellStart"/>
-      <w:r>
-        <w:rPr>
-          <w:sz w:val="24"/>
-          <w:szCs w:val="24"/>
-        </w:rPr>
-        <w:t>unconnectedDB</w:t>
-      </w:r>
-      <w:proofErr w:type="spellEnd"/>
-      <w:r>
-        <w:rPr>
-          <w:sz w:val="24"/>
-          <w:szCs w:val="24"/>
-        </w:rPr>
-        <w:t>”, the user details database doesn’t exist yet, so prompts the user for the required data.</w:t>
+        <w:t>If the first output of the python file is “unconnectedDB”, the user details database doesn’t exist yet, so prompts the user for the required data.</w:t>
       </w:r>
     </w:p>
     <w:p>
@@ -14127,23 +15384,7 @@
           <w:sz w:val="24"/>
           <w:szCs w:val="24"/>
         </w:rPr>
-        <w:t xml:space="preserve">Runs </w:t>
-      </w:r>
-      <w:proofErr w:type="spellStart"/>
-      <w:r>
-        <w:rPr>
-          <w:sz w:val="24"/>
-          <w:szCs w:val="24"/>
-        </w:rPr>
-        <w:t>runPythinCreateUser</w:t>
-      </w:r>
-      <w:proofErr w:type="spellEnd"/>
-      <w:r>
-        <w:rPr>
-          <w:sz w:val="24"/>
-          <w:szCs w:val="24"/>
-        </w:rPr>
-        <w:t xml:space="preserve"> function with user inputs passed in. </w:t>
+        <w:t xml:space="preserve">Runs runPythinCreateUser function with user inputs passed in. </w:t>
       </w:r>
     </w:p>
     <w:p>
@@ -14163,23 +15404,7 @@
           <w:sz w:val="24"/>
           <w:szCs w:val="24"/>
         </w:rPr>
-        <w:t>If the second output of the python file is “</w:t>
-      </w:r>
-      <w:proofErr w:type="spellStart"/>
-      <w:r>
-        <w:rPr>
-          <w:sz w:val="24"/>
-          <w:szCs w:val="24"/>
-        </w:rPr>
-        <w:t>unconnectedInt</w:t>
-      </w:r>
-      <w:proofErr w:type="spellEnd"/>
-      <w:r>
-        <w:rPr>
-          <w:sz w:val="24"/>
-          <w:szCs w:val="24"/>
-        </w:rPr>
-        <w:t>”.</w:t>
+        <w:t>If the second output of the python file is “unconnectedInt”.</w:t>
       </w:r>
     </w:p>
     <w:p>
@@ -14219,23 +15444,7 @@
           <w:sz w:val="24"/>
           <w:szCs w:val="24"/>
         </w:rPr>
-        <w:t>If the second output of the python file is “</w:t>
-      </w:r>
-      <w:proofErr w:type="spellStart"/>
-      <w:r>
-        <w:rPr>
-          <w:sz w:val="24"/>
-          <w:szCs w:val="24"/>
-        </w:rPr>
-        <w:t>connectedInt</w:t>
-      </w:r>
-      <w:proofErr w:type="spellEnd"/>
-      <w:r>
-        <w:rPr>
-          <w:sz w:val="24"/>
-          <w:szCs w:val="24"/>
-        </w:rPr>
-        <w:t>”.</w:t>
+        <w:t>If the second output of the python file is “connectedInt”.</w:t>
       </w:r>
     </w:p>
     <w:p>
@@ -14339,7 +15548,7 @@
           <w:szCs w:val="28"/>
         </w:rPr>
       </w:pPr>
-      <w:bookmarkStart w:id="23" w:name="_Toc117776030"/>
+      <w:bookmarkStart w:id="23" w:name="_Toc117847083"/>
       <w:r>
         <w:rPr>
           <w:color w:val="auto"/>
@@ -14360,7 +15569,7 @@
           <w:szCs w:val="28"/>
         </w:rPr>
       </w:pPr>
-      <w:bookmarkStart w:id="24" w:name="_Toc117776031"/>
+      <w:bookmarkStart w:id="24" w:name="_Toc117847084"/>
       <w:r>
         <w:rPr>
           <w:color w:val="auto"/>
@@ -14381,7 +15590,7 @@
           <w:szCs w:val="28"/>
         </w:rPr>
       </w:pPr>
-      <w:bookmarkStart w:id="25" w:name="_Toc117776032"/>
+      <w:bookmarkStart w:id="25" w:name="_Toc117847085"/>
       <w:r>
         <w:rPr>
           <w:color w:val="auto"/>
@@ -14471,61 +15680,148 @@
     </w:p>
     <w:p>
       <w:pPr>
+        <w:rPr>
+          <w:sz w:val="24"/>
+          <w:szCs w:val="24"/>
+        </w:rPr>
+      </w:pPr>
+    </w:p>
+    <w:p>
+      <w:pPr>
+        <w:rPr>
+          <w:sz w:val="24"/>
+          <w:szCs w:val="24"/>
+        </w:rPr>
+      </w:pPr>
+    </w:p>
+    <w:p>
+      <w:pPr>
+        <w:rPr>
+          <w:sz w:val="24"/>
+          <w:szCs w:val="24"/>
+        </w:rPr>
+      </w:pPr>
+    </w:p>
+    <w:p>
+      <w:pPr>
+        <w:rPr>
+          <w:sz w:val="24"/>
+          <w:szCs w:val="24"/>
+        </w:rPr>
+      </w:pPr>
+    </w:p>
+    <w:p>
+      <w:pPr>
+        <w:rPr>
+          <w:sz w:val="24"/>
+          <w:szCs w:val="24"/>
+        </w:rPr>
+      </w:pPr>
+    </w:p>
+    <w:p>
+      <w:pPr>
+        <w:rPr>
+          <w:sz w:val="24"/>
+          <w:szCs w:val="24"/>
+        </w:rPr>
+      </w:pPr>
+    </w:p>
+    <w:p>
+      <w:pPr>
+        <w:rPr>
+          <w:sz w:val="24"/>
+          <w:szCs w:val="24"/>
+        </w:rPr>
+      </w:pPr>
+    </w:p>
+    <w:p>
+      <w:pPr>
+        <w:rPr>
+          <w:sz w:val="24"/>
+          <w:szCs w:val="24"/>
+        </w:rPr>
+      </w:pPr>
+    </w:p>
+    <w:p>
+      <w:pPr>
+        <w:rPr>
+          <w:sz w:val="24"/>
+          <w:szCs w:val="24"/>
+        </w:rPr>
+      </w:pPr>
+    </w:p>
+    <w:p>
+      <w:pPr>
+        <w:rPr>
+          <w:sz w:val="24"/>
+          <w:szCs w:val="24"/>
+        </w:rPr>
+      </w:pPr>
+    </w:p>
+    <w:p>
+      <w:pPr>
+        <w:rPr>
+          <w:sz w:val="24"/>
+          <w:szCs w:val="24"/>
+        </w:rPr>
+      </w:pPr>
+    </w:p>
+    <w:p>
+      <w:pPr>
+        <w:pStyle w:val="Heading1"/>
+        <w:rPr>
+          <w:color w:val="auto"/>
+        </w:rPr>
+      </w:pPr>
+      <w:bookmarkStart w:id="26" w:name="_Toc117847086"/>
+      <w:r>
+        <w:rPr>
+          <w:color w:val="auto"/>
+        </w:rPr>
+        <w:lastRenderedPageBreak/>
+        <w:t xml:space="preserve">Appendix 1 – </w:t>
+      </w:r>
+      <w:r>
+        <w:rPr>
+          <w:color w:val="auto"/>
+        </w:rPr>
+        <w:t xml:space="preserve">Pre-Development </w:t>
+      </w:r>
+      <w:r>
+        <w:rPr>
+          <w:color w:val="auto"/>
+        </w:rPr>
+        <w:t>User Survey Results</w:t>
+      </w:r>
+      <w:bookmarkEnd w:id="26"/>
+    </w:p>
+    <w:p>
+      <w:pPr>
         <w:pStyle w:val="Heading2"/>
-        <w:rPr>
+        <w:ind w:firstLine="720"/>
+        <w:rPr>
+          <w:sz w:val="24"/>
+          <w:szCs w:val="24"/>
+        </w:rPr>
+      </w:pPr>
+      <w:bookmarkStart w:id="27" w:name="_Toc117847087"/>
+      <w:r>
+        <w:rPr>
+          <w:noProof/>
           <w:color w:val="auto"/>
-          <w:sz w:val="28"/>
-          <w:szCs w:val="28"/>
-        </w:rPr>
-      </w:pPr>
-      <w:r>
-        <w:rPr>
-          <w:color w:val="auto"/>
-          <w:sz w:val="28"/>
-          <w:szCs w:val="28"/>
-        </w:rPr>
-        <w:t>Appendix</w:t>
-      </w:r>
-      <w:r>
-        <w:rPr>
-          <w:color w:val="auto"/>
-          <w:sz w:val="28"/>
-          <w:szCs w:val="28"/>
-        </w:rPr>
-        <w:t xml:space="preserve"> 1 – User Survey Results</w:t>
-      </w:r>
-    </w:p>
-    <w:p>
-      <w:pPr>
-        <w:rPr>
-          <w:sz w:val="24"/>
-          <w:szCs w:val="24"/>
-        </w:rPr>
-      </w:pPr>
-      <w:r>
-        <w:rPr>
-          <w:sz w:val="24"/>
-          <w:szCs w:val="24"/>
-        </w:rPr>
-        <w:t>Q1</w:t>
-      </w:r>
-    </w:p>
-    <w:p>
-      <w:pPr>
-        <w:rPr>
-          <w:sz w:val="24"/>
-          <w:szCs w:val="24"/>
-        </w:rPr>
-      </w:pPr>
-      <w:r>
-        <w:rPr>
-          <w:noProof/>
-        </w:rPr>
-        <w:lastRenderedPageBreak/>
+        </w:rPr>
         <w:drawing>
-          <wp:inline distT="0" distB="0" distL="0" distR="0" wp14:anchorId="3C5D667A" wp14:editId="67F2F0BF">
-            <wp:extent cx="5943600" cy="3918585"/>
-            <wp:effectExtent l="0" t="0" r="0" b="5715"/>
+          <wp:anchor distT="0" distB="0" distL="114300" distR="114300" simplePos="0" relativeHeight="251658240" behindDoc="0" locked="0" layoutInCell="1" allowOverlap="1" wp14:anchorId="3C5D667A" wp14:editId="0EF95FD9">
+            <wp:simplePos x="0" y="0"/>
+            <wp:positionH relativeFrom="margin">
+              <wp:posOffset>942975</wp:posOffset>
+            </wp:positionH>
+            <wp:positionV relativeFrom="paragraph">
+              <wp:posOffset>232410</wp:posOffset>
+            </wp:positionV>
+            <wp:extent cx="4286250" cy="3037840"/>
+            <wp:effectExtent l="0" t="0" r="0" b="0"/>
+            <wp:wrapTopAndBottom/>
             <wp:docPr id="1" name="Picture 1" descr="Chart, bar chart&#10;&#10;Description automatically generated"/>
             <wp:cNvGraphicFramePr>
               <a:graphicFrameLocks xmlns:a="http://schemas.openxmlformats.org/drawingml/2006/main" noChangeAspect="1"/>
@@ -14537,41 +15833,88 @@
                     <pic:cNvPr id="1" name="Picture 1" descr="Chart, bar chart&#10;&#10;Description automatically generated"/>
                     <pic:cNvPicPr/>
                   </pic:nvPicPr>
-                  <pic:blipFill>
-                    <a:blip r:embed="rId9"/>
-                    <a:stretch>
-                      <a:fillRect/>
-                    </a:stretch>
+                  <pic:blipFill rotWithShape="1">
+                    <a:blip r:embed="rId9">
+                      <a:extLst>
+                        <a:ext uri="{28A0092B-C50C-407E-A947-70E740481C1C}">
+                          <a14:useLocalDpi xmlns:a14="http://schemas.microsoft.com/office/drawing/2010/main" val="0"/>
+                        </a:ext>
+                      </a:extLst>
+                    </a:blip>
+                    <a:srcRect r="24734"/>
+                    <a:stretch/>
                   </pic:blipFill>
-                  <pic:spPr>
+                  <pic:spPr bwMode="auto">
                     <a:xfrm>
                       <a:off x="0" y="0"/>
-                      <a:ext cx="5943600" cy="3918585"/>
+                      <a:ext cx="4286250" cy="3037840"/>
                     </a:xfrm>
                     <a:prstGeom prst="rect">
                       <a:avLst/>
                     </a:prstGeom>
+                    <a:ln>
+                      <a:noFill/>
+                    </a:ln>
+                    <a:extLst>
+                      <a:ext uri="{53640926-AAD7-44D8-BBD7-CCE9431645EC}">
+                        <a14:shadowObscured xmlns:a14="http://schemas.microsoft.com/office/drawing/2010/main"/>
+                      </a:ext>
+                    </a:extLst>
                   </pic:spPr>
                 </pic:pic>
               </a:graphicData>
             </a:graphic>
-          </wp:inline>
+          </wp:anchor>
         </w:drawing>
       </w:r>
-    </w:p>
-    <w:p>
-      <w:pPr>
-        <w:rPr>
-          <w:sz w:val="24"/>
-          <w:szCs w:val="24"/>
-        </w:rPr>
-      </w:pPr>
-      <w:r>
-        <w:rPr>
-          <w:sz w:val="24"/>
-          <w:szCs w:val="24"/>
-        </w:rPr>
-        <w:t xml:space="preserve">Results – Most </w:t>
+      <w:r>
+        <w:rPr>
+          <w:color w:val="auto"/>
+        </w:rPr>
+        <w:t>Q1</w:t>
+      </w:r>
+      <w:bookmarkEnd w:id="27"/>
+    </w:p>
+    <w:p>
+      <w:pPr>
+        <w:ind w:left="1440"/>
+        <w:rPr>
+          <w:sz w:val="24"/>
+          <w:szCs w:val="24"/>
+        </w:rPr>
+      </w:pPr>
+      <w:bookmarkStart w:id="28" w:name="_Toc117847088"/>
+      <w:r>
+        <w:rPr>
+          <w:rStyle w:val="Heading3Char"/>
+          <w:color w:val="auto"/>
+        </w:rPr>
+        <w:t>Result</w:t>
+      </w:r>
+      <w:r>
+        <w:rPr>
+          <w:rStyle w:val="Heading3Char"/>
+          <w:color w:val="auto"/>
+        </w:rPr>
+        <w:t>s</w:t>
+      </w:r>
+      <w:bookmarkEnd w:id="28"/>
+      <w:r>
+        <w:t>:</w:t>
+      </w:r>
+      <w:r>
+        <w:rPr>
+          <w:sz w:val="24"/>
+          <w:szCs w:val="24"/>
+        </w:rPr>
+        <w:t xml:space="preserve"> </w:t>
+      </w:r>
+      <w:r>
+        <w:rPr>
+          <w:sz w:val="24"/>
+          <w:szCs w:val="24"/>
+        </w:rPr>
+        <w:t xml:space="preserve">Most </w:t>
       </w:r>
       <w:r>
         <w:rPr>
@@ -14601,15 +15944,13 @@
         </w:rPr>
         <w:t xml:space="preserve">app design doesn’t have to account for </w:t>
       </w:r>
-      <w:proofErr w:type="gramStart"/>
-      <w:r>
-        <w:rPr>
-          <w:sz w:val="24"/>
-          <w:szCs w:val="24"/>
-        </w:rPr>
-        <w:t>a large number of</w:t>
-      </w:r>
-      <w:proofErr w:type="gramEnd"/>
+      <w:r>
+        <w:rPr>
+          <w:sz w:val="24"/>
+          <w:szCs w:val="24"/>
+        </w:rPr>
+        <w:t>many</w:t>
+      </w:r>
       <w:r>
         <w:rPr>
           <w:sz w:val="24"/>
@@ -14620,58 +15961,41 @@
     </w:p>
     <w:p>
       <w:pPr>
-        <w:rPr>
-          <w:sz w:val="24"/>
-          <w:szCs w:val="24"/>
-        </w:rPr>
-      </w:pPr>
-    </w:p>
-    <w:p>
-      <w:pPr>
-        <w:rPr>
-          <w:sz w:val="24"/>
-          <w:szCs w:val="24"/>
-        </w:rPr>
-      </w:pPr>
-    </w:p>
-    <w:p>
-      <w:pPr>
-        <w:rPr>
-          <w:sz w:val="24"/>
-          <w:szCs w:val="24"/>
-        </w:rPr>
-      </w:pPr>
-      <w:r>
-        <w:rPr>
-          <w:sz w:val="24"/>
-          <w:szCs w:val="24"/>
-        </w:rPr>
-        <w:t>Q</w:t>
-      </w:r>
-      <w:r>
-        <w:rPr>
-          <w:sz w:val="24"/>
-          <w:szCs w:val="24"/>
-        </w:rPr>
-        <w:t>2</w:t>
-      </w:r>
-    </w:p>
-    <w:p>
-      <w:pPr>
-        <w:rPr>
-          <w:sz w:val="24"/>
-          <w:szCs w:val="24"/>
-        </w:rPr>
-      </w:pPr>
-      <w:r>
-        <w:rPr>
-          <w:noProof/>
-        </w:rPr>
-        <w:lastRenderedPageBreak/>
+        <w:ind w:left="1440"/>
+        <w:rPr>
+          <w:sz w:val="24"/>
+          <w:szCs w:val="24"/>
+        </w:rPr>
+      </w:pPr>
+    </w:p>
+    <w:p>
+      <w:pPr>
+        <w:pStyle w:val="Heading2"/>
+        <w:ind w:firstLine="720"/>
+        <w:rPr>
+          <w:color w:val="auto"/>
+          <w:sz w:val="24"/>
+          <w:szCs w:val="24"/>
+        </w:rPr>
+      </w:pPr>
+      <w:bookmarkStart w:id="29" w:name="_Toc117847089"/>
+      <w:r>
+        <w:rPr>
+          <w:rStyle w:val="Heading2Char"/>
+          <w:color w:val="auto"/>
+        </w:rPr>
         <w:drawing>
-          <wp:inline distT="0" distB="0" distL="0" distR="0" wp14:anchorId="5C762CBC" wp14:editId="2FC6CCF5">
-            <wp:extent cx="5943600" cy="4773930"/>
-            <wp:effectExtent l="0" t="0" r="0" b="7620"/>
+          <wp:anchor distT="0" distB="0" distL="114300" distR="114300" simplePos="0" relativeHeight="251659264" behindDoc="0" locked="0" layoutInCell="1" allowOverlap="1" wp14:anchorId="5C762CBC" wp14:editId="46D79A3F">
+            <wp:simplePos x="0" y="0"/>
+            <wp:positionH relativeFrom="margin">
+              <wp:posOffset>933450</wp:posOffset>
+            </wp:positionH>
+            <wp:positionV relativeFrom="paragraph">
+              <wp:posOffset>205105</wp:posOffset>
+            </wp:positionV>
+            <wp:extent cx="5172075" cy="2247900"/>
+            <wp:effectExtent l="0" t="0" r="9525" b="0"/>
+            <wp:wrapTopAndBottom/>
             <wp:docPr id="7" name="Picture 7" descr="Graphical user interface, text, application, email, website&#10;&#10;Description automatically generated"/>
             <wp:cNvGraphicFramePr>
               <a:graphicFrameLocks xmlns:a="http://schemas.openxmlformats.org/drawingml/2006/main" noChangeAspect="1"/>
@@ -14683,41 +16007,82 @@
                     <pic:cNvPr id="7" name="Picture 7" descr="Graphical user interface, text, application, email, website&#10;&#10;Description automatically generated"/>
                     <pic:cNvPicPr/>
                   </pic:nvPicPr>
-                  <pic:blipFill>
-                    <a:blip r:embed="rId10"/>
-                    <a:stretch>
-                      <a:fillRect/>
-                    </a:stretch>
+                  <pic:blipFill rotWithShape="1">
+                    <a:blip r:embed="rId10">
+                      <a:extLst>
+                        <a:ext uri="{28A0092B-C50C-407E-A947-70E740481C1C}">
+                          <a14:useLocalDpi xmlns:a14="http://schemas.microsoft.com/office/drawing/2010/main" val="0"/>
+                        </a:ext>
+                      </a:extLst>
+                    </a:blip>
+                    <a:srcRect r="8432" b="38381"/>
+                    <a:stretch/>
                   </pic:blipFill>
-                  <pic:spPr>
+                  <pic:spPr bwMode="auto">
                     <a:xfrm>
                       <a:off x="0" y="0"/>
-                      <a:ext cx="5943600" cy="4773930"/>
+                      <a:ext cx="5172075" cy="2247900"/>
                     </a:xfrm>
                     <a:prstGeom prst="rect">
                       <a:avLst/>
                     </a:prstGeom>
+                    <a:ln>
+                      <a:noFill/>
+                    </a:ln>
+                    <a:extLst>
+                      <a:ext uri="{53640926-AAD7-44D8-BBD7-CCE9431645EC}">
+                        <a14:shadowObscured xmlns:a14="http://schemas.microsoft.com/office/drawing/2010/main"/>
+                      </a:ext>
+                    </a:extLst>
                   </pic:spPr>
                 </pic:pic>
               </a:graphicData>
             </a:graphic>
-          </wp:inline>
+          </wp:anchor>
         </w:drawing>
       </w:r>
-    </w:p>
-    <w:p>
-      <w:pPr>
-        <w:rPr>
-          <w:sz w:val="24"/>
-          <w:szCs w:val="24"/>
-        </w:rPr>
-      </w:pPr>
-      <w:r>
-        <w:rPr>
-          <w:sz w:val="24"/>
-          <w:szCs w:val="24"/>
-        </w:rPr>
-        <w:t xml:space="preserve">Numerical Results – </w:t>
+      <w:r>
+        <w:rPr>
+          <w:rStyle w:val="Heading2Char"/>
+          <w:color w:val="auto"/>
+        </w:rPr>
+        <w:t>Q</w:t>
+      </w:r>
+      <w:r>
+        <w:rPr>
+          <w:rStyle w:val="Heading2Char"/>
+          <w:color w:val="auto"/>
+        </w:rPr>
+        <w:t>2</w:t>
+      </w:r>
+      <w:bookmarkEnd w:id="29"/>
+    </w:p>
+    <w:p>
+      <w:pPr>
+        <w:ind w:left="1440"/>
+        <w:rPr>
+          <w:sz w:val="24"/>
+          <w:szCs w:val="24"/>
+        </w:rPr>
+      </w:pPr>
+      <w:bookmarkStart w:id="30" w:name="_Toc117847090"/>
+      <w:r>
+        <w:rPr>
+          <w:rStyle w:val="Heading3Char"/>
+          <w:color w:val="auto"/>
+        </w:rPr>
+        <w:t>Numerical Results</w:t>
+      </w:r>
+      <w:bookmarkEnd w:id="30"/>
+      <w:r>
+        <w:t>:</w:t>
+      </w:r>
+      <w:r>
+        <w:rPr>
+          <w:sz w:val="24"/>
+          <w:szCs w:val="24"/>
+        </w:rPr>
+        <w:t xml:space="preserve"> </w:t>
       </w:r>
       <w:r>
         <w:rPr>
@@ -15023,48 +16388,66 @@
     </w:p>
     <w:p>
       <w:pPr>
-        <w:rPr>
-          <w:sz w:val="24"/>
-          <w:szCs w:val="24"/>
-        </w:rPr>
-      </w:pPr>
-      <w:r>
-        <w:rPr>
-          <w:sz w:val="24"/>
-          <w:szCs w:val="24"/>
-        </w:rPr>
-        <w:t xml:space="preserve">Mean – 14 (2 </w:t>
-      </w:r>
-      <w:proofErr w:type="spellStart"/>
-      <w:r>
-        <w:rPr>
-          <w:sz w:val="24"/>
-          <w:szCs w:val="24"/>
-        </w:rPr>
-        <w:t>s.f.</w:t>
-      </w:r>
-      <w:proofErr w:type="spellEnd"/>
-      <w:r>
-        <w:rPr>
-          <w:sz w:val="24"/>
-          <w:szCs w:val="24"/>
-        </w:rPr>
-        <w:t>)</w:t>
-      </w:r>
-    </w:p>
-    <w:p>
-      <w:pPr>
-        <w:rPr>
-          <w:sz w:val="24"/>
-          <w:szCs w:val="24"/>
-        </w:rPr>
-      </w:pPr>
-      <w:r>
-        <w:rPr>
-          <w:sz w:val="24"/>
-          <w:szCs w:val="24"/>
-        </w:rPr>
-        <w:t xml:space="preserve">Results – Most </w:t>
+        <w:ind w:left="720" w:firstLine="720"/>
+        <w:rPr>
+          <w:sz w:val="24"/>
+          <w:szCs w:val="24"/>
+        </w:rPr>
+      </w:pPr>
+      <w:bookmarkStart w:id="31" w:name="_Toc117847091"/>
+      <w:r>
+        <w:rPr>
+          <w:rStyle w:val="Heading3Char"/>
+          <w:color w:val="auto"/>
+        </w:rPr>
+        <w:t>Mean</w:t>
+      </w:r>
+      <w:bookmarkEnd w:id="31"/>
+      <w:r>
+        <w:rPr>
+          <w:sz w:val="24"/>
+          <w:szCs w:val="24"/>
+        </w:rPr>
+        <w:t>:</w:t>
+      </w:r>
+      <w:r>
+        <w:rPr>
+          <w:sz w:val="24"/>
+          <w:szCs w:val="24"/>
+        </w:rPr>
+        <w:t xml:space="preserve"> 14 (2 s.f.)</w:t>
+      </w:r>
+    </w:p>
+    <w:p>
+      <w:pPr>
+        <w:ind w:left="720" w:firstLine="720"/>
+        <w:rPr>
+          <w:sz w:val="24"/>
+          <w:szCs w:val="24"/>
+        </w:rPr>
+      </w:pPr>
+      <w:bookmarkStart w:id="32" w:name="_Toc117847092"/>
+      <w:r>
+        <w:rPr>
+          <w:rStyle w:val="Heading3Char"/>
+          <w:color w:val="auto"/>
+        </w:rPr>
+        <w:t>Results</w:t>
+      </w:r>
+      <w:bookmarkEnd w:id="32"/>
+      <w:r>
+        <w:rPr>
+          <w:sz w:val="24"/>
+          <w:szCs w:val="24"/>
+        </w:rPr>
+        <w:t>:</w:t>
+      </w:r>
+      <w:r>
+        <w:rPr>
+          <w:sz w:val="24"/>
+          <w:szCs w:val="24"/>
+        </w:rPr>
+        <w:t xml:space="preserve"> Most </w:t>
       </w:r>
       <w:r>
         <w:rPr>
@@ -15106,75 +16489,32 @@
     </w:p>
     <w:p>
       <w:pPr>
-        <w:rPr>
-          <w:sz w:val="24"/>
-          <w:szCs w:val="24"/>
-        </w:rPr>
-      </w:pPr>
-    </w:p>
-    <w:p>
-      <w:pPr>
-        <w:rPr>
-          <w:sz w:val="24"/>
-          <w:szCs w:val="24"/>
-        </w:rPr>
-      </w:pPr>
-    </w:p>
-    <w:p>
-      <w:pPr>
-        <w:rPr>
-          <w:sz w:val="24"/>
-          <w:szCs w:val="24"/>
-        </w:rPr>
-      </w:pPr>
-    </w:p>
-    <w:p>
-      <w:pPr>
-        <w:rPr>
-          <w:sz w:val="24"/>
-          <w:szCs w:val="24"/>
-        </w:rPr>
-      </w:pPr>
-    </w:p>
-    <w:p>
-      <w:pPr>
-        <w:rPr>
-          <w:sz w:val="24"/>
-          <w:szCs w:val="24"/>
-        </w:rPr>
-      </w:pPr>
-    </w:p>
-    <w:p>
-      <w:pPr>
-        <w:rPr>
-          <w:sz w:val="24"/>
-          <w:szCs w:val="24"/>
-        </w:rPr>
-      </w:pPr>
-      <w:r>
-        <w:rPr>
-          <w:sz w:val="24"/>
-          <w:szCs w:val="24"/>
-        </w:rPr>
-        <w:t>Q3</w:t>
-      </w:r>
-    </w:p>
-    <w:p>
-      <w:pPr>
-        <w:rPr>
-          <w:sz w:val="24"/>
-          <w:szCs w:val="24"/>
-        </w:rPr>
-      </w:pPr>
+        <w:pStyle w:val="Heading2"/>
+        <w:ind w:firstLine="720"/>
+        <w:rPr>
+          <w:color w:val="auto"/>
+          <w:sz w:val="24"/>
+          <w:szCs w:val="24"/>
+        </w:rPr>
+      </w:pPr>
+      <w:bookmarkStart w:id="33" w:name="_Toc117847093"/>
       <w:r>
         <w:rPr>
           <w:noProof/>
-        </w:rPr>
-        <w:lastRenderedPageBreak/>
+          <w:color w:val="auto"/>
+        </w:rPr>
         <w:drawing>
-          <wp:inline distT="0" distB="0" distL="0" distR="0" wp14:anchorId="43B1D70E" wp14:editId="5EFEA4FF">
-            <wp:extent cx="5943600" cy="2663190"/>
-            <wp:effectExtent l="0" t="0" r="0" b="3810"/>
+          <wp:anchor distT="0" distB="0" distL="114300" distR="114300" simplePos="0" relativeHeight="251660288" behindDoc="0" locked="0" layoutInCell="1" allowOverlap="1" wp14:anchorId="43B1D70E" wp14:editId="478B2705">
+            <wp:simplePos x="0" y="0"/>
+            <wp:positionH relativeFrom="column">
+              <wp:posOffset>933450</wp:posOffset>
+            </wp:positionH>
+            <wp:positionV relativeFrom="paragraph">
+              <wp:posOffset>228600</wp:posOffset>
+            </wp:positionV>
+            <wp:extent cx="5534025" cy="2663190"/>
+            <wp:effectExtent l="0" t="0" r="9525" b="3810"/>
+            <wp:wrapTopAndBottom/>
             <wp:docPr id="2" name="Picture 2" descr="Chart&#10;&#10;Description automatically generated"/>
             <wp:cNvGraphicFramePr>
               <a:graphicFrameLocks xmlns:a="http://schemas.openxmlformats.org/drawingml/2006/main" noChangeAspect="1"/>
@@ -15186,41 +16526,78 @@
                     <pic:cNvPr id="2" name="Picture 2" descr="Chart&#10;&#10;Description automatically generated"/>
                     <pic:cNvPicPr/>
                   </pic:nvPicPr>
-                  <pic:blipFill>
-                    <a:blip r:embed="rId11"/>
-                    <a:stretch>
-                      <a:fillRect/>
-                    </a:stretch>
+                  <pic:blipFill rotWithShape="1">
+                    <a:blip r:embed="rId11">
+                      <a:extLst>
+                        <a:ext uri="{28A0092B-C50C-407E-A947-70E740481C1C}">
+                          <a14:useLocalDpi xmlns:a14="http://schemas.microsoft.com/office/drawing/2010/main" val="0"/>
+                        </a:ext>
+                      </a:extLst>
+                    </a:blip>
+                    <a:srcRect r="6891"/>
+                    <a:stretch/>
                   </pic:blipFill>
-                  <pic:spPr>
+                  <pic:spPr bwMode="auto">
                     <a:xfrm>
                       <a:off x="0" y="0"/>
-                      <a:ext cx="5943600" cy="2663190"/>
+                      <a:ext cx="5534025" cy="2663190"/>
                     </a:xfrm>
                     <a:prstGeom prst="rect">
                       <a:avLst/>
                     </a:prstGeom>
+                    <a:ln>
+                      <a:noFill/>
+                    </a:ln>
+                    <a:extLst>
+                      <a:ext uri="{53640926-AAD7-44D8-BBD7-CCE9431645EC}">
+                        <a14:shadowObscured xmlns:a14="http://schemas.microsoft.com/office/drawing/2010/main"/>
+                      </a:ext>
+                    </a:extLst>
                   </pic:spPr>
                 </pic:pic>
               </a:graphicData>
             </a:graphic>
-          </wp:inline>
+          </wp:anchor>
         </w:drawing>
       </w:r>
-    </w:p>
-    <w:p>
-      <w:pPr>
-        <w:rPr>
-          <w:sz w:val="24"/>
-          <w:szCs w:val="24"/>
-        </w:rPr>
-      </w:pPr>
-      <w:r>
-        <w:rPr>
-          <w:sz w:val="24"/>
-          <w:szCs w:val="24"/>
-        </w:rPr>
-        <w:t>Results – Most</w:t>
+      <w:r>
+        <w:rPr>
+          <w:color w:val="auto"/>
+        </w:rPr>
+        <w:t>Q3</w:t>
+      </w:r>
+      <w:bookmarkEnd w:id="33"/>
+    </w:p>
+    <w:p>
+      <w:pPr>
+        <w:ind w:left="1440"/>
+        <w:rPr>
+          <w:sz w:val="24"/>
+          <w:szCs w:val="24"/>
+        </w:rPr>
+      </w:pPr>
+      <w:bookmarkStart w:id="34" w:name="_Toc117847094"/>
+      <w:r>
+        <w:rPr>
+          <w:rStyle w:val="Heading3Char"/>
+          <w:color w:val="auto"/>
+        </w:rPr>
+        <w:t>Results</w:t>
+      </w:r>
+      <w:bookmarkEnd w:id="34"/>
+      <w:r>
+        <w:rPr>
+          <w:sz w:val="24"/>
+          <w:szCs w:val="24"/>
+        </w:rPr>
+        <w:t>:</w:t>
+      </w:r>
+      <w:r>
+        <w:rPr>
+          <w:sz w:val="24"/>
+          <w:szCs w:val="24"/>
+        </w:rPr>
+        <w:t xml:space="preserve"> Most</w:t>
       </w:r>
       <w:r>
         <w:rPr>
@@ -15267,18 +16644,39 @@
     </w:p>
     <w:p>
       <w:pPr>
-        <w:rPr>
-          <w:sz w:val="24"/>
-          <w:szCs w:val="24"/>
-        </w:rPr>
-      </w:pPr>
-      <w:r>
-        <w:rPr>
-          <w:sz w:val="24"/>
-          <w:szCs w:val="24"/>
+        <w:ind w:left="1440"/>
+        <w:rPr>
+          <w:sz w:val="24"/>
+          <w:szCs w:val="24"/>
+        </w:rPr>
+      </w:pPr>
+    </w:p>
+    <w:p>
+      <w:pPr>
+        <w:pStyle w:val="Heading2"/>
+        <w:ind w:firstLine="720"/>
+        <w:rPr>
+          <w:color w:val="auto"/>
+        </w:rPr>
+      </w:pPr>
+      <w:bookmarkStart w:id="35" w:name="_Toc117847095"/>
+      <w:r>
+        <w:rPr>
+          <w:rStyle w:val="Heading2Char"/>
+          <w:color w:val="auto"/>
         </w:rPr>
         <w:t>Q4</w:t>
       </w:r>
+      <w:bookmarkEnd w:id="35"/>
+    </w:p>
+    <w:p>
+      <w:pPr>
+        <w:ind w:left="720" w:firstLine="720"/>
+        <w:rPr>
+          <w:sz w:val="24"/>
+          <w:szCs w:val="24"/>
+        </w:rPr>
+      </w:pPr>
       <w:r>
         <w:rPr>
           <w:noProof/>
@@ -15322,17 +16720,34 @@
     </w:p>
     <w:p>
       <w:pPr>
-        <w:rPr>
-          <w:sz w:val="24"/>
-          <w:szCs w:val="24"/>
-        </w:rPr>
-      </w:pPr>
-      <w:r>
-        <w:rPr>
-          <w:sz w:val="24"/>
-          <w:szCs w:val="24"/>
-        </w:rPr>
-        <w:t xml:space="preserve">Results – Most </w:t>
+        <w:ind w:left="1440"/>
+        <w:rPr>
+          <w:sz w:val="24"/>
+          <w:szCs w:val="24"/>
+        </w:rPr>
+      </w:pPr>
+      <w:bookmarkStart w:id="36" w:name="_Toc117847096"/>
+      <w:r>
+        <w:rPr>
+          <w:rStyle w:val="Heading3Char"/>
+          <w:color w:val="auto"/>
+        </w:rPr>
+        <w:t>Results</w:t>
+      </w:r>
+      <w:bookmarkEnd w:id="36"/>
+      <w:r>
+        <w:rPr>
+          <w:sz w:val="24"/>
+          <w:szCs w:val="24"/>
+        </w:rPr>
+        <w:t>:</w:t>
+      </w:r>
+      <w:r>
+        <w:rPr>
+          <w:sz w:val="24"/>
+          <w:szCs w:val="24"/>
+        </w:rPr>
+        <w:t xml:space="preserve"> Most </w:t>
       </w:r>
       <w:r>
         <w:rPr>
@@ -15381,67 +16796,27 @@
     </w:p>
     <w:p>
       <w:pPr>
-        <w:rPr>
-          <w:sz w:val="24"/>
-          <w:szCs w:val="24"/>
-        </w:rPr>
-      </w:pPr>
-    </w:p>
-    <w:p>
-      <w:pPr>
-        <w:rPr>
-          <w:sz w:val="24"/>
-          <w:szCs w:val="24"/>
-        </w:rPr>
-      </w:pPr>
-    </w:p>
-    <w:p>
-      <w:pPr>
-        <w:rPr>
-          <w:sz w:val="24"/>
-          <w:szCs w:val="24"/>
-        </w:rPr>
-      </w:pPr>
-    </w:p>
-    <w:p>
-      <w:pPr>
-        <w:rPr>
-          <w:sz w:val="24"/>
-          <w:szCs w:val="24"/>
-        </w:rPr>
-      </w:pPr>
-    </w:p>
-    <w:p>
-      <w:pPr>
-        <w:rPr>
-          <w:sz w:val="24"/>
-          <w:szCs w:val="24"/>
-        </w:rPr>
-      </w:pPr>
-      <w:r>
-        <w:rPr>
-          <w:sz w:val="24"/>
-          <w:szCs w:val="24"/>
+        <w:pStyle w:val="Heading2"/>
+        <w:ind w:firstLine="720"/>
+      </w:pPr>
+      <w:bookmarkStart w:id="37" w:name="_Toc117847097"/>
+      <w:r>
+        <w:rPr>
+          <w:noProof/>
         </w:rPr>
         <w:lastRenderedPageBreak/>
-        <w:t>Q5</w:t>
-      </w:r>
-    </w:p>
-    <w:p>
-      <w:pPr>
-        <w:rPr>
-          <w:sz w:val="24"/>
-          <w:szCs w:val="24"/>
-        </w:rPr>
-      </w:pPr>
-      <w:r>
-        <w:rPr>
-          <w:noProof/>
-        </w:rPr>
         <w:drawing>
-          <wp:inline distT="0" distB="0" distL="0" distR="0" wp14:anchorId="1E9E1B2C" wp14:editId="78F19848">
-            <wp:extent cx="5943600" cy="3548380"/>
-            <wp:effectExtent l="0" t="0" r="0" b="0"/>
+          <wp:anchor distT="0" distB="0" distL="114300" distR="114300" simplePos="0" relativeHeight="251662336" behindDoc="0" locked="0" layoutInCell="1" allowOverlap="1" wp14:anchorId="1E9E1B2C" wp14:editId="5009FB98">
+            <wp:simplePos x="0" y="0"/>
+            <wp:positionH relativeFrom="page">
+              <wp:posOffset>1857375</wp:posOffset>
+            </wp:positionH>
+            <wp:positionV relativeFrom="paragraph">
+              <wp:posOffset>209550</wp:posOffset>
+            </wp:positionV>
+            <wp:extent cx="5629275" cy="3548380"/>
+            <wp:effectExtent l="0" t="0" r="9525" b="0"/>
+            <wp:wrapTopAndBottom/>
             <wp:docPr id="4" name="Picture 4" descr="Chart, bar chart&#10;&#10;Description automatically generated"/>
             <wp:cNvGraphicFramePr>
               <a:graphicFrameLocks xmlns:a="http://schemas.openxmlformats.org/drawingml/2006/main" noChangeAspect="1"/>
@@ -15453,41 +16828,81 @@
                     <pic:cNvPr id="4" name="Picture 4" descr="Chart, bar chart&#10;&#10;Description automatically generated"/>
                     <pic:cNvPicPr/>
                   </pic:nvPicPr>
-                  <pic:blipFill>
-                    <a:blip r:embed="rId13"/>
-                    <a:stretch>
-                      <a:fillRect/>
-                    </a:stretch>
+                  <pic:blipFill rotWithShape="1">
+                    <a:blip r:embed="rId13">
+                      <a:extLst>
+                        <a:ext uri="{28A0092B-C50C-407E-A947-70E740481C1C}">
+                          <a14:useLocalDpi xmlns:a14="http://schemas.microsoft.com/office/drawing/2010/main" val="0"/>
+                        </a:ext>
+                      </a:extLst>
+                    </a:blip>
+                    <a:srcRect l="961" r="4327"/>
+                    <a:stretch/>
                   </pic:blipFill>
-                  <pic:spPr>
+                  <pic:spPr bwMode="auto">
                     <a:xfrm>
                       <a:off x="0" y="0"/>
-                      <a:ext cx="5943600" cy="3548380"/>
+                      <a:ext cx="5629275" cy="3548380"/>
                     </a:xfrm>
                     <a:prstGeom prst="rect">
                       <a:avLst/>
                     </a:prstGeom>
+                    <a:ln>
+                      <a:noFill/>
+                    </a:ln>
+                    <a:extLst>
+                      <a:ext uri="{53640926-AAD7-44D8-BBD7-CCE9431645EC}">
+                        <a14:shadowObscured xmlns:a14="http://schemas.microsoft.com/office/drawing/2010/main"/>
+                      </a:ext>
+                    </a:extLst>
                   </pic:spPr>
                 </pic:pic>
               </a:graphicData>
             </a:graphic>
-          </wp:inline>
+            <wp14:sizeRelH relativeFrom="margin">
+              <wp14:pctWidth>0</wp14:pctWidth>
+            </wp14:sizeRelH>
+          </wp:anchor>
         </w:drawing>
       </w:r>
-    </w:p>
-    <w:p>
-      <w:pPr>
-        <w:rPr>
-          <w:sz w:val="24"/>
-          <w:szCs w:val="24"/>
-        </w:rPr>
-      </w:pPr>
-      <w:r>
-        <w:rPr>
-          <w:sz w:val="24"/>
-          <w:szCs w:val="24"/>
-        </w:rPr>
-        <w:t xml:space="preserve">Results – Most </w:t>
+      <w:r>
+        <w:rPr>
+          <w:color w:val="auto"/>
+        </w:rPr>
+        <w:t>Q5</w:t>
+      </w:r>
+      <w:bookmarkEnd w:id="37"/>
+    </w:p>
+    <w:p>
+      <w:pPr>
+        <w:ind w:left="1440"/>
+        <w:rPr>
+          <w:sz w:val="24"/>
+          <w:szCs w:val="24"/>
+        </w:rPr>
+      </w:pPr>
+      <w:bookmarkStart w:id="38" w:name="_Toc117847098"/>
+      <w:r>
+        <w:rPr>
+          <w:rStyle w:val="Heading3Char"/>
+          <w:color w:val="auto"/>
+        </w:rPr>
+        <w:t>Results</w:t>
+      </w:r>
+      <w:bookmarkEnd w:id="38"/>
+      <w:r>
+        <w:rPr>
+          <w:sz w:val="24"/>
+          <w:szCs w:val="24"/>
+        </w:rPr>
+        <w:t>:</w:t>
+      </w:r>
+      <w:r>
+        <w:rPr>
+          <w:sz w:val="24"/>
+          <w:szCs w:val="24"/>
+        </w:rPr>
+        <w:t xml:space="preserve"> Most </w:t>
       </w:r>
       <w:r>
         <w:rPr>
@@ -15506,34 +16921,35 @@
     </w:p>
     <w:p>
       <w:pPr>
-        <w:rPr>
-          <w:sz w:val="24"/>
-          <w:szCs w:val="24"/>
-        </w:rPr>
-      </w:pPr>
-      <w:r>
-        <w:rPr>
-          <w:sz w:val="24"/>
-          <w:szCs w:val="24"/>
-        </w:rPr>
-        <w:t>Q6</w:t>
-      </w:r>
-    </w:p>
-    <w:p>
-      <w:pPr>
-        <w:rPr>
-          <w:sz w:val="24"/>
-          <w:szCs w:val="24"/>
-        </w:rPr>
-      </w:pPr>
+        <w:ind w:left="1440"/>
+        <w:rPr>
+          <w:sz w:val="24"/>
+          <w:szCs w:val="24"/>
+        </w:rPr>
+      </w:pPr>
+    </w:p>
+    <w:p>
+      <w:pPr>
+        <w:pStyle w:val="Heading2"/>
+        <w:ind w:firstLine="720"/>
+      </w:pPr>
+      <w:bookmarkStart w:id="39" w:name="_Toc117847099"/>
       <w:r>
         <w:rPr>
           <w:noProof/>
         </w:rPr>
         <w:drawing>
-          <wp:inline distT="0" distB="0" distL="0" distR="0" wp14:anchorId="34F4C119" wp14:editId="23CD52FF">
-            <wp:extent cx="5943600" cy="2632710"/>
-            <wp:effectExtent l="0" t="0" r="0" b="0"/>
+          <wp:anchor distT="0" distB="0" distL="114300" distR="114300" simplePos="0" relativeHeight="251663360" behindDoc="0" locked="0" layoutInCell="1" allowOverlap="1" wp14:anchorId="34F4C119" wp14:editId="14A0CF1E">
+            <wp:simplePos x="0" y="0"/>
+            <wp:positionH relativeFrom="column">
+              <wp:posOffset>923925</wp:posOffset>
+            </wp:positionH>
+            <wp:positionV relativeFrom="paragraph">
+              <wp:posOffset>244475</wp:posOffset>
+            </wp:positionV>
+            <wp:extent cx="5057775" cy="2632710"/>
+            <wp:effectExtent l="0" t="0" r="9525" b="0"/>
+            <wp:wrapTopAndBottom/>
             <wp:docPr id="5" name="Picture 5" descr="Chart, bar chart&#10;&#10;Description automatically generated"/>
             <wp:cNvGraphicFramePr>
               <a:graphicFrameLocks xmlns:a="http://schemas.openxmlformats.org/drawingml/2006/main" noChangeAspect="1"/>
@@ -15545,41 +16961,81 @@
                     <pic:cNvPr id="5" name="Picture 5" descr="Chart, bar chart&#10;&#10;Description automatically generated"/>
                     <pic:cNvPicPr/>
                   </pic:nvPicPr>
-                  <pic:blipFill>
-                    <a:blip r:embed="rId14"/>
-                    <a:stretch>
-                      <a:fillRect/>
-                    </a:stretch>
+                  <pic:blipFill rotWithShape="1">
+                    <a:blip r:embed="rId14">
+                      <a:extLst>
+                        <a:ext uri="{28A0092B-C50C-407E-A947-70E740481C1C}">
+                          <a14:useLocalDpi xmlns:a14="http://schemas.microsoft.com/office/drawing/2010/main" val="0"/>
+                        </a:ext>
+                      </a:extLst>
+                    </a:blip>
+                    <a:srcRect r="14904"/>
+                    <a:stretch/>
                   </pic:blipFill>
-                  <pic:spPr>
+                  <pic:spPr bwMode="auto">
                     <a:xfrm>
                       <a:off x="0" y="0"/>
-                      <a:ext cx="5943600" cy="2632710"/>
+                      <a:ext cx="5057775" cy="2632710"/>
                     </a:xfrm>
                     <a:prstGeom prst="rect">
                       <a:avLst/>
                     </a:prstGeom>
+                    <a:ln>
+                      <a:noFill/>
+                    </a:ln>
+                    <a:extLst>
+                      <a:ext uri="{53640926-AAD7-44D8-BBD7-CCE9431645EC}">
+                        <a14:shadowObscured xmlns:a14="http://schemas.microsoft.com/office/drawing/2010/main"/>
+                      </a:ext>
+                    </a:extLst>
                   </pic:spPr>
                 </pic:pic>
               </a:graphicData>
             </a:graphic>
-          </wp:inline>
+            <wp14:sizeRelH relativeFrom="margin">
+              <wp14:pctWidth>0</wp14:pctWidth>
+            </wp14:sizeRelH>
+          </wp:anchor>
         </w:drawing>
       </w:r>
-    </w:p>
-    <w:p>
-      <w:pPr>
-        <w:rPr>
-          <w:sz w:val="24"/>
-          <w:szCs w:val="24"/>
-        </w:rPr>
-      </w:pPr>
-      <w:r>
-        <w:rPr>
-          <w:sz w:val="24"/>
-          <w:szCs w:val="24"/>
-        </w:rPr>
-        <w:t xml:space="preserve">Results – Cost is a barrier of entry for most </w:t>
+      <w:r>
+        <w:rPr>
+          <w:color w:val="auto"/>
+        </w:rPr>
+        <w:t>Q6</w:t>
+      </w:r>
+      <w:bookmarkEnd w:id="39"/>
+    </w:p>
+    <w:p>
+      <w:pPr>
+        <w:ind w:left="1440"/>
+        <w:rPr>
+          <w:sz w:val="24"/>
+          <w:szCs w:val="24"/>
+        </w:rPr>
+      </w:pPr>
+      <w:bookmarkStart w:id="40" w:name="_Toc117847100"/>
+      <w:r>
+        <w:rPr>
+          <w:rStyle w:val="Heading3Char"/>
+          <w:color w:val="auto"/>
+        </w:rPr>
+        <w:t>Results</w:t>
+      </w:r>
+      <w:bookmarkEnd w:id="40"/>
+      <w:r>
+        <w:rPr>
+          <w:sz w:val="24"/>
+          <w:szCs w:val="24"/>
+        </w:rPr>
+        <w:t>:</w:t>
+      </w:r>
+      <w:r>
+        <w:rPr>
+          <w:sz w:val="24"/>
+          <w:szCs w:val="24"/>
+        </w:rPr>
+        <w:t xml:space="preserve"> Cost is a barrier of entry for most </w:t>
       </w:r>
       <w:r>
         <w:rPr>
@@ -15603,30 +17059,34 @@
           <w:szCs w:val="24"/>
         </w:rPr>
       </w:pPr>
-      <w:r>
-        <w:rPr>
-          <w:sz w:val="24"/>
-          <w:szCs w:val="24"/>
-        </w:rPr>
-        <w:t>Q7</w:t>
-      </w:r>
-    </w:p>
-    <w:p>
-      <w:pPr>
-        <w:rPr>
-          <w:sz w:val="24"/>
-          <w:szCs w:val="24"/>
-        </w:rPr>
-      </w:pPr>
-      <w:r>
-        <w:rPr>
-          <w:noProof/>
+    </w:p>
+    <w:p>
+      <w:pPr>
+        <w:pStyle w:val="Heading2"/>
+        <w:ind w:firstLine="720"/>
+        <w:rPr>
+          <w:color w:val="auto"/>
+        </w:rPr>
+      </w:pPr>
+      <w:bookmarkStart w:id="41" w:name="_Toc117847101"/>
+      <w:r>
+        <w:rPr>
+          <w:rStyle w:val="Heading2Char"/>
+          <w:color w:val="auto"/>
         </w:rPr>
         <w:lastRenderedPageBreak/>
         <w:drawing>
-          <wp:inline distT="0" distB="0" distL="0" distR="0" wp14:anchorId="3A254A9D" wp14:editId="3AAEAF6B">
-            <wp:extent cx="5943600" cy="2557780"/>
+          <wp:anchor distT="0" distB="0" distL="114300" distR="114300" simplePos="0" relativeHeight="251661312" behindDoc="1" locked="0" layoutInCell="1" allowOverlap="1" wp14:anchorId="3A254A9D" wp14:editId="16652889">
+            <wp:simplePos x="0" y="0"/>
+            <wp:positionH relativeFrom="column">
+              <wp:posOffset>933450</wp:posOffset>
+            </wp:positionH>
+            <wp:positionV relativeFrom="paragraph">
+              <wp:posOffset>247650</wp:posOffset>
+            </wp:positionV>
+            <wp:extent cx="5543550" cy="2385060"/>
             <wp:effectExtent l="0" t="0" r="0" b="0"/>
+            <wp:wrapTopAndBottom/>
             <wp:docPr id="6" name="Picture 6" descr="Chart, bar chart&#10;&#10;Description automatically generated"/>
             <wp:cNvGraphicFramePr>
               <a:graphicFrameLocks xmlns:a="http://schemas.openxmlformats.org/drawingml/2006/main" noChangeAspect="1"/>
@@ -15639,7 +17099,13 @@
                     <pic:cNvPicPr/>
                   </pic:nvPicPr>
                   <pic:blipFill>
-                    <a:blip r:embed="rId15"/>
+                    <a:blip r:embed="rId15">
+                      <a:extLst>
+                        <a:ext uri="{28A0092B-C50C-407E-A947-70E740481C1C}">
+                          <a14:useLocalDpi xmlns:a14="http://schemas.microsoft.com/office/drawing/2010/main" val="0"/>
+                        </a:ext>
+                      </a:extLst>
+                    </a:blip>
                     <a:stretch>
                       <a:fillRect/>
                     </a:stretch>
@@ -15647,7 +17113,7 @@
                   <pic:spPr>
                     <a:xfrm>
                       <a:off x="0" y="0"/>
-                      <a:ext cx="5943600" cy="2557780"/>
+                      <a:ext cx="5543550" cy="2385060"/>
                     </a:xfrm>
                     <a:prstGeom prst="rect">
                       <a:avLst/>
@@ -15656,23 +17122,53 @@
                 </pic:pic>
               </a:graphicData>
             </a:graphic>
-          </wp:inline>
+            <wp14:sizeRelH relativeFrom="margin">
+              <wp14:pctWidth>0</wp14:pctWidth>
+            </wp14:sizeRelH>
+            <wp14:sizeRelV relativeFrom="margin">
+              <wp14:pctHeight>0</wp14:pctHeight>
+            </wp14:sizeRelV>
+          </wp:anchor>
         </w:drawing>
       </w:r>
-    </w:p>
-    <w:p>
-      <w:pPr>
-        <w:rPr>
-          <w:sz w:val="24"/>
-          <w:szCs w:val="24"/>
-        </w:rPr>
-      </w:pPr>
-      <w:r>
-        <w:rPr>
-          <w:sz w:val="24"/>
-          <w:szCs w:val="24"/>
-        </w:rPr>
-        <w:t xml:space="preserve">Results – Most </w:t>
+      <w:r>
+        <w:rPr>
+          <w:color w:val="auto"/>
+        </w:rPr>
+        <w:t>Q7</w:t>
+      </w:r>
+      <w:bookmarkEnd w:id="41"/>
+    </w:p>
+    <w:p>
+      <w:pPr>
+        <w:ind w:left="720" w:firstLine="720"/>
+        <w:rPr>
+          <w:sz w:val="24"/>
+          <w:szCs w:val="24"/>
+        </w:rPr>
+      </w:pPr>
+      <w:bookmarkStart w:id="42" w:name="_Toc117847102"/>
+      <w:r>
+        <w:rPr>
+          <w:rStyle w:val="Heading3Char"/>
+          <w:color w:val="auto"/>
+        </w:rPr>
+        <w:t>Results</w:t>
+      </w:r>
+      <w:bookmarkEnd w:id="42"/>
+      <w:r>
+        <w:rPr>
+          <w:sz w:val="24"/>
+          <w:szCs w:val="24"/>
+        </w:rPr>
+        <w:t>:</w:t>
+      </w:r>
+      <w:r>
+        <w:rPr>
+          <w:sz w:val="24"/>
+          <w:szCs w:val="24"/>
+        </w:rPr>
+        <w:t xml:space="preserve"> Most </w:t>
       </w:r>
       <w:r>
         <w:rPr>
@@ -15696,13 +17192,60 @@
           <w:szCs w:val="24"/>
         </w:rPr>
       </w:pPr>
-      <w:r>
-        <w:rPr>
-          <w:sz w:val="24"/>
-          <w:szCs w:val="24"/>
+    </w:p>
+    <w:p>
+      <w:pPr>
+        <w:pStyle w:val="Heading1"/>
+        <w:rPr>
+          <w:color w:val="auto"/>
+        </w:rPr>
+      </w:pPr>
+      <w:bookmarkStart w:id="43" w:name="_Toc117847103"/>
+      <w:r>
+        <w:rPr>
+          <w:color w:val="auto"/>
         </w:rPr>
         <w:t>Appendix 2</w:t>
       </w:r>
+      <w:r>
+        <w:rPr>
+          <w:color w:val="auto"/>
+        </w:rPr>
+        <w:t xml:space="preserve"> – Post-Development User Survey Results</w:t>
+      </w:r>
+      <w:bookmarkEnd w:id="43"/>
+    </w:p>
+    <w:p>
+      <w:pPr>
+        <w:rPr>
+          <w:sz w:val="24"/>
+          <w:szCs w:val="24"/>
+        </w:rPr>
+      </w:pPr>
+    </w:p>
+    <w:p>
+      <w:pPr>
+        <w:rPr>
+          <w:sz w:val="24"/>
+          <w:szCs w:val="24"/>
+        </w:rPr>
+      </w:pPr>
+    </w:p>
+    <w:p>
+      <w:pPr>
+        <w:rPr>
+          <w:sz w:val="24"/>
+          <w:szCs w:val="24"/>
+        </w:rPr>
+      </w:pPr>
+    </w:p>
+    <w:p>
+      <w:pPr>
+        <w:rPr>
+          <w:sz w:val="24"/>
+          <w:szCs w:val="24"/>
+        </w:rPr>
+      </w:pPr>
     </w:p>
     <w:p>
       <w:pPr>
@@ -20604,7 +22147,6 @@
   <w:style w:type="character" w:default="1" w:styleId="DefaultParagraphFont">
     <w:name w:val="Default Paragraph Font"/>
     <w:uiPriority w:val="1"/>
-    <w:semiHidden/>
     <w:unhideWhenUsed/>
   </w:style>
   <w:style w:type="table" w:default="1" w:styleId="TableNormal">
